--- a/NMCARS/DEVELOPMENT/msword/NMCARS-PART-5204.docx
+++ b/NMCARS/DEVELOPMENT/msword/NMCARS-PART-5204.docx
@@ -78,7 +78,7 @@
     </w:p>
     <w:p>
       <w:pPr>
-        <w:pStyle w:val="Normalwline"/>
+        <w:pStyle w:val="List1"/>
       </w:pPr>
       <w:r>
         <w:t xml:space="preserve">  </w:t>
@@ -135,17 +135,17 @@
       </w:r>
     </w:p>
     <w:p>
-      <w:r>
-        <w:t xml:space="preserve">  </w:t>
-      </w:r>
-      <w:r>
-        <w:t xml:space="preserve"> </w:t>
+      <w:pPr>
+        <w:pStyle w:val="List2"/>
+      </w:pPr>
+      <w:r>
+        <w:t xml:space="preserve">   (3)</w:t>
       </w:r>
       <w:r>
         <w:rPr>
           <w:rFonts w:cs="Courier New"/>
         </w:rPr>
-        <w:t>(3)(i)</w:t>
+        <w:t>(i)</w:t>
       </w:r>
       <w:r>
         <w:t xml:space="preserve">  </w:t>
@@ -211,6 +211,9 @@
       </w:r>
     </w:p>
     <w:p>
+      <w:pPr>
+        <w:pStyle w:val="List3"/>
+      </w:pPr>
       <w:r>
         <w:t xml:space="preserve">   </w:t>
       </w:r>
@@ -395,6 +398,7 @@
     </w:p>
     <w:p>
       <w:pPr>
+        <w:pStyle w:val="List1"/>
         <w:rPr>
           <w:lang w:val="en"/>
         </w:rPr>
@@ -492,6 +496,9 @@
       <w:bookmarkEnd w:id="30"/>
     </w:p>
     <w:p>
+      <w:pPr>
+        <w:pStyle w:val="List1"/>
+      </w:pPr>
       <w:r>
         <w:t xml:space="preserve">   (a)(2)(iii) The contracting officer (in consultation with the program office or requiring activity, after review of the required disclosures per DoD guidance), may determine that an entity is not using the covered telecommunications equipment or services as a substantial or essential component of any system, or as critical technology as part of any system; or an exception at FAR 4.2102(b) applies. The Deputy/Assistant Commander for Contracts, without power of redelegation, is the approval authority for the contracting officer’s determination. The approved </w:t>
       </w:r>
@@ -539,9 +546,7 @@
     </w:p>
     <w:p>
       <w:pPr>
-        <w:rPr>
-          <w:szCs w:val="24"/>
-        </w:rPr>
+        <w:pStyle w:val="List1"/>
       </w:pPr>
       <w:r>
         <w:t xml:space="preserve">   </w:t>
@@ -590,6 +595,9 @@
       </w:r>
     </w:p>
     <w:p>
+      <w:pPr>
+        <w:pStyle w:val="List2"/>
+      </w:pPr>
       <w:r>
         <w:t xml:space="preserve">      </w:t>
       </w:r>
@@ -598,6 +606,9 @@
       </w:r>
     </w:p>
     <w:p>
+      <w:pPr>
+        <w:pStyle w:val="List2"/>
+      </w:pPr>
       <w:r>
         <w:t xml:space="preserve">      </w:t>
       </w:r>
@@ -606,6 +617,9 @@
       </w:r>
     </w:p>
     <w:p>
+      <w:pPr>
+        <w:pStyle w:val="List2"/>
+      </w:pPr>
       <w:r>
         <w:t xml:space="preserve">      </w:t>
       </w:r>
@@ -620,6 +634,9 @@
       </w:r>
     </w:p>
     <w:p>
+      <w:pPr>
+        <w:pStyle w:val="List1"/>
+      </w:pPr>
       <w:r>
         <w:t xml:space="preserve">   </w:t>
       </w:r>
@@ -698,9 +715,7 @@
     </w:p>
     <w:p>
       <w:pPr>
-        <w:rPr>
-          <w:szCs w:val="24"/>
-        </w:rPr>
+        <w:pStyle w:val="List1"/>
       </w:pPr>
       <w:r>
         <w:t xml:space="preserve">  </w:t>
@@ -730,7 +745,11 @@
         <w:t>dated 06</w:t>
       </w:r>
       <w:r>
-        <w:t xml:space="preserve"> September 2019, the DON recognizes the ongoing efforts within the DOD to protect controlled unclassified information and unclassified networks.  In the interim, </w:t>
+        <w:t xml:space="preserve"> September 2019, the DON recognizes the ongoing efforts within the DOD to </w:t>
+      </w:r>
+      <w:r>
+        <w:lastRenderedPageBreak/>
+        <w:t xml:space="preserve">protect controlled unclassified information and unclassified networks.  In the interim, </w:t>
       </w:r>
       <w:r>
         <w:t xml:space="preserve">the </w:t>
@@ -747,9 +766,7 @@
     </w:p>
     <w:p>
       <w:pPr>
-        <w:rPr>
-          <w:szCs w:val="24"/>
-        </w:rPr>
+        <w:pStyle w:val="List1"/>
       </w:pPr>
       <w:r>
         <w:rPr>
@@ -808,9 +825,7 @@
     </w:p>
     <w:p>
       <w:pPr>
-        <w:rPr>
-          <w:szCs w:val="24"/>
-        </w:rPr>
+        <w:pStyle w:val="List1"/>
       </w:pPr>
       <w:r>
         <w:rPr>
@@ -899,9 +914,7 @@
     </w:p>
     <w:p>
       <w:pPr>
-        <w:rPr>
-          <w:szCs w:val="24"/>
-        </w:rPr>
+        <w:pStyle w:val="List1"/>
       </w:pPr>
       <w:r>
         <w:rPr>
@@ -6288,6 +6301,7 @@
     <w:name w:val="heading 1"/>
     <w:basedOn w:val="Normal"/>
     <w:next w:val="Normal"/>
+    <w:link w:val="Heading1Char1"/>
     <w:qFormat/>
     <w:rsid w:val="001E117C"/>
     <w:pPr>
@@ -7570,9 +7584,6 @@
     <w:pPr>
       <w:ind w:left="720" w:hanging="360"/>
     </w:pPr>
-    <w:rPr>
-      <w:rFonts w:ascii="Courier New" w:hAnsi="Courier New"/>
-    </w:rPr>
   </w:style>
   <w:style w:type="paragraph" w:styleId="Title">
     <w:name w:val="Title"/>
@@ -8267,6 +8278,65 @@
     <w:name w:val="ph"/>
     <w:basedOn w:val="DefaultParagraphFont"/>
     <w:rsid w:val="009711C7"/>
+  </w:style>
+  <w:style w:type="paragraph" w:customStyle="1" w:styleId="List1">
+    <w:name w:val="List 1"/>
+    <w:basedOn w:val="Heading1"/>
+    <w:link w:val="List1Char"/>
+    <w:rsid w:val="00D92538"/>
+    <w:pPr>
+      <w:keepNext w:val="0"/>
+      <w:tabs>
+        <w:tab w:val="left" w:pos="3686"/>
+      </w:tabs>
+      <w:spacing w:before="0" w:after="0"/>
+      <w:jc w:val="left"/>
+      <w:outlineLvl w:val="9"/>
+    </w:pPr>
+    <w:rPr>
+      <w:b w:val="0"/>
+      <w:sz w:val="24"/>
+    </w:rPr>
+  </w:style>
+  <w:style w:type="character" w:customStyle="1" w:styleId="Heading1Char1">
+    <w:name w:val="Heading 1 Char1"/>
+    <w:basedOn w:val="DefaultParagraphFont"/>
+    <w:link w:val="Heading1"/>
+    <w:rsid w:val="00D92538"/>
+    <w:rPr>
+      <w:b/>
+      <w:sz w:val="32"/>
+    </w:rPr>
+  </w:style>
+  <w:style w:type="character" w:customStyle="1" w:styleId="List1Char">
+    <w:name w:val="List 1 Char"/>
+    <w:basedOn w:val="Heading1Char1"/>
+    <w:link w:val="List1"/>
+    <w:rsid w:val="00D92538"/>
+    <w:rPr>
+      <w:b w:val="0"/>
+      <w:sz w:val="24"/>
+    </w:rPr>
+  </w:style>
+  <w:style w:type="paragraph" w:styleId="List3">
+    <w:name w:val="List 3"/>
+    <w:basedOn w:val="Normal"/>
+    <w:rsid w:val="00D92538"/>
+    <w:pPr>
+      <w:ind w:left="1080" w:hanging="360"/>
+      <w:contextualSpacing/>
+    </w:pPr>
+  </w:style>
+  <w:style w:type="paragraph" w:styleId="List4">
+    <w:name w:val="List 4"/>
+    <w:basedOn w:val="Normal"/>
+    <w:semiHidden/>
+    <w:unhideWhenUsed/>
+    <w:rsid w:val="00D92538"/>
+    <w:pPr>
+      <w:ind w:left="1440" w:hanging="360"/>
+      <w:contextualSpacing/>
+    </w:pPr>
   </w:style>
 </w:styles>
 </file>
@@ -8555,6 +8625,15 @@
 </file>
 
 <file path=customXml/item1.xml><?xml version="1.0" encoding="utf-8"?>
+<?mso-contentType ?>
+<FormTemplates xmlns="http://schemas.microsoft.com/sharepoint/v3/contenttype/forms">
+  <Display>DocumentLibraryForm</Display>
+  <Edit>DocumentLibraryForm</Edit>
+  <New>DocumentLibraryForm</New>
+</FormTemplates>
+</file>
+
+<file path=customXml/item2.xml><?xml version="1.0" encoding="utf-8"?>
 <ct:contentTypeSchema xmlns:ct="http://schemas.microsoft.com/office/2006/metadata/contentType" xmlns:ma="http://schemas.microsoft.com/office/2006/metadata/properties/metaAttributes" ct:_="" ma:_="" ma:contentTypeName="Document" ma:contentTypeID="0x010100557387175B5699469C7D81699437F1A3" ma:contentTypeVersion="19" ma:contentTypeDescription="Create a new document." ma:contentTypeScope="" ma:versionID="9aba032306cc5844adaa352741601500">
   <xsd:schema xmlns:xsd="http://www.w3.org/2001/XMLSchema" xmlns:xs="http://www.w3.org/2001/XMLSchema" xmlns:p="http://schemas.microsoft.com/office/2006/metadata/properties" xmlns:ns1="http://schemas.microsoft.com/sharepoint/v3" targetNamespace="http://schemas.microsoft.com/office/2006/metadata/properties" ma:root="true" ma:fieldsID="74b31c7caee06257c8affa66a6cc7c36" ns1:_="">
     <xsd:import namespace="http://schemas.microsoft.com/sharepoint/v3"/>
@@ -8686,16 +8765,11 @@
 </ct:contentTypeSchema>
 </file>
 
-<file path=customXml/item2.xml><?xml version="1.0" encoding="utf-8"?>
-<?mso-contentType ?>
-<FormTemplates xmlns="http://schemas.microsoft.com/sharepoint/v3/contenttype/forms">
-  <Display>DocumentLibraryForm</Display>
-  <Edit>DocumentLibraryForm</Edit>
-  <New>DocumentLibraryForm</New>
-</FormTemplates>
+<file path=customXml/item3.xml><?xml version="1.0" encoding="utf-8"?>
+<b:Sources xmlns:b="http://schemas.openxmlformats.org/officeDocument/2006/bibliography" xmlns="http://schemas.openxmlformats.org/officeDocument/2006/bibliography" SelectedStyle="\APA.XSL" StyleName="APA"/>
 </file>
 
-<file path=customXml/item3.xml><?xml version="1.0" encoding="utf-8"?>
+<file path=customXml/item4.xml><?xml version="1.0" encoding="utf-8"?>
 <p:properties xmlns:p="http://schemas.microsoft.com/office/2006/metadata/properties" xmlns:xsi="http://www.w3.org/2001/XMLSchema-instance" xmlns:pc="http://schemas.microsoft.com/office/infopath/2007/PartnerControls">
   <documentManagement>
     <PublishingExpirationDate xmlns="http://schemas.microsoft.com/sharepoint/v3" xsi:nil="true"/>
@@ -8704,11 +8778,15 @@
 </p:properties>
 </file>
 
-<file path=customXml/item4.xml><?xml version="1.0" encoding="utf-8"?>
-<b:Sources xmlns:b="http://schemas.openxmlformats.org/officeDocument/2006/bibliography" xmlns="http://schemas.openxmlformats.org/officeDocument/2006/bibliography" SelectedStyle="\APA.XSL" StyleName="APA"/>
+<file path=customXml/itemProps1.xml><?xml version="1.0" encoding="utf-8"?>
+<ds:datastoreItem xmlns:ds="http://schemas.openxmlformats.org/officeDocument/2006/customXml" ds:itemID="{EB25C9D0-27DB-45B3-8CF3-49AED131A08A}">
+  <ds:schemaRefs>
+    <ds:schemaRef ds:uri="http://schemas.microsoft.com/sharepoint/v3/contenttype/forms"/>
+  </ds:schemaRefs>
+</ds:datastoreItem>
 </file>
 
-<file path=customXml/itemProps1.xml><?xml version="1.0" encoding="utf-8"?>
+<file path=customXml/itemProps2.xml><?xml version="1.0" encoding="utf-8"?>
 <ds:datastoreItem xmlns:ds="http://schemas.openxmlformats.org/officeDocument/2006/customXml" ds:itemID="{D86F3CDC-675E-4A95-8E09-DB48CA853A77}">
   <ds:schemaRefs>
     <ds:schemaRef ds:uri="http://schemas.microsoft.com/office/2006/metadata/contentType"/>
@@ -8726,15 +8804,15 @@
 </ds:datastoreItem>
 </file>
 
-<file path=customXml/itemProps2.xml><?xml version="1.0" encoding="utf-8"?>
-<ds:datastoreItem xmlns:ds="http://schemas.openxmlformats.org/officeDocument/2006/customXml" ds:itemID="{EB25C9D0-27DB-45B3-8CF3-49AED131A08A}">
+<file path=customXml/itemProps3.xml><?xml version="1.0" encoding="utf-8"?>
+<ds:datastoreItem xmlns:ds="http://schemas.openxmlformats.org/officeDocument/2006/customXml" ds:itemID="{77706498-83A2-4D9D-BCC4-4D39AFC2FFE7}">
   <ds:schemaRefs>
-    <ds:schemaRef ds:uri="http://schemas.microsoft.com/sharepoint/v3/contenttype/forms"/>
+    <ds:schemaRef ds:uri="http://schemas.openxmlformats.org/officeDocument/2006/bibliography"/>
   </ds:schemaRefs>
 </ds:datastoreItem>
 </file>
 
-<file path=customXml/itemProps3.xml><?xml version="1.0" encoding="utf-8"?>
+<file path=customXml/itemProps4.xml><?xml version="1.0" encoding="utf-8"?>
 <ds:datastoreItem xmlns:ds="http://schemas.openxmlformats.org/officeDocument/2006/customXml" ds:itemID="{7D17938E-BF1F-4C63-9245-1CAA1800AF0F}">
   <ds:schemaRefs>
     <ds:schemaRef ds:uri="http://schemas.microsoft.com/office/2006/metadata/properties"/>
@@ -8742,12 +8820,4 @@
     <ds:schemaRef ds:uri="http://schemas.microsoft.com/sharepoint/v3"/>
   </ds:schemaRefs>
 </ds:datastoreItem>
-</file>
-
-<file path=customXml/itemProps4.xml><?xml version="1.0" encoding="utf-8"?>
-<ds:datastoreItem xmlns:ds="http://schemas.openxmlformats.org/officeDocument/2006/customXml" ds:itemID="{77706498-83A2-4D9D-BCC4-4D39AFC2FFE7}">
-  <ds:schemaRefs>
-    <ds:schemaRef ds:uri="http://schemas.openxmlformats.org/officeDocument/2006/bibliography"/>
-  </ds:schemaRefs>
-</ds:datastoreItem>
 </file>
--- a/NMCARS/DEVELOPMENT/msword/NMCARS-PART-5204.docx
+++ b/NMCARS/DEVELOPMENT/msword/NMCARS-PART-5204.docx
@@ -1,6 +1,6 @@
 
 <file path=word/document.xml><?xml version="1.0" encoding="utf-8"?>
-<w:document xmlns:wpc="http://schemas.microsoft.com/office/word/2010/wordprocessingCanvas" xmlns:cx="http://schemas.microsoft.com/office/drawing/2014/chartex" xmlns:cx1="http://schemas.microsoft.com/office/drawing/2015/9/8/chartex" xmlns:cx2="http://schemas.microsoft.com/office/drawing/2015/10/21/chartex" xmlns:cx3="http://schemas.microsoft.com/office/drawing/2016/5/9/chartex" xmlns:cx4="http://schemas.microsoft.com/office/drawing/2016/5/10/chartex" xmlns:cx5="http://schemas.microsoft.com/office/drawing/2016/5/11/chartex" xmlns:cx6="http://schemas.microsoft.com/office/drawing/2016/5/12/chartex" xmlns:cx7="http://schemas.microsoft.com/office/drawing/2016/5/13/chartex" xmlns:cx8="http://schemas.microsoft.com/office/drawing/2016/5/14/chartex" xmlns:mc="http://schemas.openxmlformats.org/markup-compatibility/2006" xmlns:aink="http://schemas.microsoft.com/office/drawing/2016/ink" xmlns:am3d="http://schemas.microsoft.com/office/drawing/2017/model3d" xmlns:o="urn:schemas-microsoft-com:office:office" xmlns:r="http://schemas.openxmlformats.org/officeDocument/2006/relationships" xmlns:m="http://schemas.openxmlformats.org/officeDocument/2006/math" xmlns:v="urn:schemas-microsoft-com:vml" xmlns:wp14="http://schemas.microsoft.com/office/word/2010/wordprocessingDrawing" xmlns:wp="http://schemas.openxmlformats.org/drawingml/2006/wordprocessingDrawing" xmlns:w10="urn:schemas-microsoft-com:office:word" xmlns:w="http://schemas.openxmlformats.org/wordprocessingml/2006/main" xmlns:w14="http://schemas.microsoft.com/office/word/2010/wordml" xmlns:w15="http://schemas.microsoft.com/office/word/2012/wordml" xmlns:w16cex="http://schemas.microsoft.com/office/word/2018/wordml/cex" xmlns:w16cid="http://schemas.microsoft.com/office/word/2016/wordml/cid" xmlns:w16="http://schemas.microsoft.com/office/word/2018/wordml" xmlns:w16se="http://schemas.microsoft.com/office/word/2015/wordml/symex" xmlns:wpg="http://schemas.microsoft.com/office/word/2010/wordprocessingGroup" xmlns:wpi="http://schemas.microsoft.com/office/word/2010/wordprocessingInk" xmlns:wne="http://schemas.microsoft.com/office/word/2006/wordml" xmlns:wps="http://schemas.microsoft.com/office/word/2010/wordprocessingShape" mc:Ignorable="w14 w15 w16se w16cid w16 w16cex wp14">
+<w:document xmlns:wpc="http://schemas.microsoft.com/office/word/2010/wordprocessingCanvas" xmlns:cx="http://schemas.microsoft.com/office/drawing/2014/chartex" xmlns:cx1="http://schemas.microsoft.com/office/drawing/2015/9/8/chartex" xmlns:cx2="http://schemas.microsoft.com/office/drawing/2015/10/21/chartex" xmlns:cx3="http://schemas.microsoft.com/office/drawing/2016/5/9/chartex" xmlns:cx4="http://schemas.microsoft.com/office/drawing/2016/5/10/chartex" xmlns:cx5="http://schemas.microsoft.com/office/drawing/2016/5/11/chartex" xmlns:cx6="http://schemas.microsoft.com/office/drawing/2016/5/12/chartex" xmlns:cx7="http://schemas.microsoft.com/office/drawing/2016/5/13/chartex" xmlns:cx8="http://schemas.microsoft.com/office/drawing/2016/5/14/chartex" xmlns:mc="http://schemas.openxmlformats.org/markup-compatibility/2006" xmlns:aink="http://schemas.microsoft.com/office/drawing/2016/ink" xmlns:am3d="http://schemas.microsoft.com/office/drawing/2017/model3d" xmlns:o="urn:schemas-microsoft-com:office:office" xmlns:r="http://schemas.openxmlformats.org/officeDocument/2006/relationships" xmlns:m="http://schemas.openxmlformats.org/officeDocument/2006/math" xmlns:v="urn:schemas-microsoft-com:vml" xmlns:wp14="http://schemas.microsoft.com/office/word/2010/wordprocessingDrawing" xmlns:wp="http://schemas.openxmlformats.org/drawingml/2006/wordprocessingDrawing" xmlns:w10="urn:schemas-microsoft-com:office:word" xmlns:w="http://schemas.openxmlformats.org/wordprocessingml/2006/main" xmlns:w14="http://schemas.microsoft.com/office/word/2010/wordml" xmlns:w15="http://schemas.microsoft.com/office/word/2012/wordml" xmlns:w16cex="http://schemas.microsoft.com/office/word/2018/wordml/cex" xmlns:w16cid="http://schemas.microsoft.com/office/word/2016/wordml/cid" xmlns:w16="http://schemas.microsoft.com/office/word/2018/wordml" xmlns:w16sdtdh="http://schemas.microsoft.com/office/word/2020/wordml/sdtdatahash" xmlns:w16se="http://schemas.microsoft.com/office/word/2015/wordml/symex" xmlns:wpg="http://schemas.microsoft.com/office/word/2010/wordprocessingGroup" xmlns:wpi="http://schemas.microsoft.com/office/word/2010/wordprocessingInk" xmlns:wne="http://schemas.microsoft.com/office/word/2006/wordml" xmlns:wps="http://schemas.microsoft.com/office/word/2010/wordprocessingShape" mc:Ignorable="w14 w15 w16se w16cid w16 w16cex w16sdtdh wp14">
   <w:body>
     <w:p>
       <w:pPr>
@@ -13,7 +13,7 @@
       <w:bookmarkStart w:id="0" w:name="_Toc58257256"/>
       <w:bookmarkStart w:id="1" w:name="_Toc221088563"/>
       <w:bookmarkStart w:id="2" w:name="_Toc221944296"/>
-      <w:bookmarkStart w:id="3" w:name="_Toc54782365"/>
+      <w:bookmarkStart w:id="3" w:name="_Toc74296141"/>
       <w:r>
         <w:t>PART 5204 ADMINISTRATIVE MATTERS</w:t>
       </w:r>
@@ -37,7 +37,7 @@
       <w:pPr>
         <w:pStyle w:val="Heading2"/>
       </w:pPr>
-      <w:bookmarkStart w:id="11" w:name="_Toc54782366"/>
+      <w:bookmarkStart w:id="11" w:name="_Toc74296142"/>
       <w:r>
         <w:t>SUBPART 5204.2—CONTRACT DISTRIBUTION</w:t>
       </w:r>
@@ -51,7 +51,7 @@
       <w:pPr>
         <w:pStyle w:val="Heading3"/>
       </w:pPr>
-      <w:bookmarkStart w:id="12" w:name="_Toc54782367"/>
+      <w:bookmarkStart w:id="12" w:name="_Toc74296143"/>
       <w:bookmarkStart w:id="13" w:name="_Toc58257258"/>
       <w:bookmarkStart w:id="14" w:name="_Toc221088565"/>
       <w:bookmarkStart w:id="15" w:name="_Toc221944298"/>
@@ -81,18 +81,10 @@
         <w:pStyle w:val="List1"/>
       </w:pPr>
       <w:r>
-        <w:t xml:space="preserve">  </w:t>
-      </w:r>
-      <w:r>
-        <w:t xml:space="preserve"> (b)(1) DON activities shall upload a copy of each manually executed procurement instrument</w:t>
-      </w:r>
-      <w:r>
-        <w:t xml:space="preserve"> </w:t>
-      </w:r>
-    </w:p>
-    <w:p>
-      <w:r>
-        <w:t xml:space="preserve">(contract, purchase order, delivery order, modification, etc.), within six working days of execution, to the DoD Electronic Data Access (EDA).  </w:t>
+        <w:t>(b)(1) DON activities shall upload a copy of each manually executed procurement instrument</w:t>
+      </w:r>
+      <w:r>
+        <w:t xml:space="preserve"> (contract, purchase order, delivery order, modification, etc.), within six working days of execution, to the DoD Electronic Data Access (EDA). </w:t>
       </w:r>
     </w:p>
     <w:p/>
@@ -100,7 +92,7 @@
       <w:pPr>
         <w:pStyle w:val="Heading2"/>
       </w:pPr>
-      <w:bookmarkStart w:id="17" w:name="_Toc54782368"/>
+      <w:bookmarkStart w:id="17" w:name="_Toc74296144"/>
       <w:r>
         <w:t>SUBPART 5204.6—CONTRACT REPORTING</w:t>
       </w:r>
@@ -116,7 +108,7 @@
       <w:bookmarkStart w:id="18" w:name="_Toc58257260"/>
       <w:bookmarkStart w:id="19" w:name="_Toc221088567"/>
       <w:bookmarkStart w:id="20" w:name="_Toc221944300"/>
-      <w:bookmarkStart w:id="21" w:name="_Toc54782369"/>
+      <w:bookmarkStart w:id="21" w:name="_Toc74296145"/>
       <w:r>
         <w:t>5204.6</w:t>
       </w:r>
@@ -124,28 +116,28 @@
         <w:t>04</w:t>
       </w:r>
       <w:r>
-        <w:t xml:space="preserve"> Responsibilities.</w:t>
+        <w:t xml:space="preserve"> Responsibilities</w:t>
       </w:r>
       <w:bookmarkEnd w:id="18"/>
       <w:bookmarkEnd w:id="19"/>
       <w:bookmarkEnd w:id="20"/>
+      <w:r>
+        <w:t>.</w:t>
+      </w:r>
       <w:bookmarkEnd w:id="21"/>
       <w:r>
-        <w:t xml:space="preserve">  </w:t>
+        <w:t xml:space="preserve"> </w:t>
       </w:r>
     </w:p>
     <w:p>
       <w:pPr>
-        <w:pStyle w:val="List2"/>
-      </w:pPr>
-      <w:r>
-        <w:t xml:space="preserve">   (3)</w:t>
-      </w:r>
+        <w:pStyle w:val="List1"/>
+      </w:pPr>
       <w:r>
         <w:rPr>
           <w:rFonts w:cs="Courier New"/>
         </w:rPr>
-        <w:t>(i)</w:t>
+        <w:t>(3)(i)</w:t>
       </w:r>
       <w:r>
         <w:t xml:space="preserve">  </w:t>
@@ -211,9 +203,6 @@
       </w:r>
     </w:p>
     <w:p>
-      <w:pPr>
-        <w:pStyle w:val="List3"/>
-      </w:pPr>
       <w:r>
         <w:t xml:space="preserve">   </w:t>
       </w:r>
@@ -360,7 +349,7 @@
       <w:bookmarkStart w:id="25" w:name="_Toc190162242"/>
       <w:bookmarkStart w:id="26" w:name="_Toc221088568"/>
       <w:bookmarkStart w:id="27" w:name="_Toc221944301"/>
-      <w:bookmarkStart w:id="28" w:name="_Toc54782370"/>
+      <w:bookmarkStart w:id="28" w:name="_Toc74296146"/>
       <w:r>
         <w:t>SUBPART 5204.8—GOVERNMENT CONTRACT FILES</w:t>
       </w:r>
@@ -407,7 +396,7 @@
         <w:rPr>
           <w:lang w:val="en"/>
         </w:rPr>
-        <w:t xml:space="preserve">   (a)(1) After receiving evidence of receipt of supplies/services for firm-fixed price contracts or task  or delivery orders valued at less than </w:t>
+        <w:t xml:space="preserve">(a)(1) After receiving evidence of receipt of supplies/services for firm-fixed price contracts or task  or delivery orders valued at less than </w:t>
       </w:r>
       <w:r>
         <w:rPr>
@@ -423,11 +412,14 @@
       </w:r>
     </w:p>
     <w:p>
+      <w:pPr>
+        <w:pStyle w:val="List1"/>
+      </w:pPr>
       <w:r>
         <w:rPr>
           <w:lang w:val="en"/>
         </w:rPr>
-        <w:t xml:space="preserve">   (S-90) Submit a monthly report in accordance with the ASN(RDA) memorandum entitled “Department of the Navy Contract Closeout Policy” dated April 12, 2019 in the format prescribed in Annex 24 to DASN(P) by email </w:t>
+        <w:t xml:space="preserve">(S-90) Submit a monthly report in accordance with the ASN(RDA) memorandum entitled “Department of the Navy Contract Closeout Policy” dated April 12, 2019 in the format prescribed in Annex 24 to DASN(P) by email </w:t>
       </w:r>
       <w:hyperlink r:id="rId15" w:history="1">
         <w:r>
@@ -465,42 +457,59 @@
       </w:r>
     </w:p>
     <w:p/>
-    <w:p/>
-    <w:p/>
-    <w:p/>
-    <w:p/>
+    <w:p>
+      <w:pPr>
+        <w:pStyle w:val="Heading3Right"/>
+      </w:pPr>
+      <w:bookmarkStart w:id="29" w:name="_Toc74296147"/>
+      <w:r>
+        <w:t>5204</w:t>
+      </w:r>
+      <w:r>
+        <w:t>.805 Storage, handling, and contract files.</w:t>
+      </w:r>
+      <w:bookmarkEnd w:id="29"/>
+    </w:p>
+    <w:p>
+      <w:pPr>
+        <w:pStyle w:val="List1"/>
+      </w:pPr>
+      <w:r>
+        <w:t>(c) Contracts, task and delivery orders and any modifications thereto (and related records or documents, including successful and unsuccessful proposals) shall be retained for 10 years after final payment.</w:t>
+      </w:r>
+    </w:p>
     <w:p/>
     <w:p/>
     <w:p>
       <w:pPr>
         <w:pStyle w:val="Heading2"/>
       </w:pPr>
-      <w:bookmarkStart w:id="29" w:name="_Toc54782371"/>
+      <w:bookmarkStart w:id="30" w:name="_Toc74296148"/>
       <w:r>
         <w:t>SUBPART 5204.21-</w:t>
       </w:r>
       <w:r>
         <w:t>PROHIBITION ON CONTRACTING FOR CERTAIN TELECOMMUNICATIONS AND VIDEO SURVEILLANCE SERVICES OR EQUIPMENT</w:t>
-      </w:r>
-      <w:bookmarkEnd w:id="29"/>
-    </w:p>
-    <w:p>
-      <w:pPr>
-        <w:pStyle w:val="Heading3"/>
-      </w:pPr>
-      <w:bookmarkStart w:id="30" w:name="_Toc54782372"/>
-      <w:bookmarkStart w:id="31" w:name="_Hlk51859169"/>
-      <w:r>
-        <w:t>5204.2103 Procedures.</w:t>
       </w:r>
       <w:bookmarkEnd w:id="30"/>
     </w:p>
     <w:p>
       <w:pPr>
+        <w:pStyle w:val="Heading3"/>
+      </w:pPr>
+      <w:bookmarkStart w:id="31" w:name="_Toc74296149"/>
+      <w:bookmarkStart w:id="32" w:name="_Hlk51859169"/>
+      <w:r>
+        <w:t>5204.2103 Procedures.</w:t>
+      </w:r>
+      <w:bookmarkEnd w:id="31"/>
+    </w:p>
+    <w:p>
+      <w:pPr>
         <w:pStyle w:val="List1"/>
       </w:pPr>
       <w:r>
-        <w:t xml:space="preserve">   (a)(2)(iii) The contracting officer (in consultation with the program office or requiring activity, after review of the required disclosures per DoD guidance), may determine that an entity is not using the covered telecommunications equipment or services as a substantial or essential component of any system, or as critical technology as part of any system; or an exception at FAR 4.2102(b) applies. The Deputy/Assistant Commander for Contracts, without power of redelegation, is the approval authority for the contracting officer’s determination. The approved </w:t>
+        <w:t xml:space="preserve">(a)(2)(iii) The contracting officer (in consultation with the program office or requiring activity, after review of the required disclosures per DoD guidance), may determine that an entity is not using the covered telecommunications equipment or services as a substantial or essential component of any system, or as critical technology as part of any system; or an exception at FAR 4.2102(b) applies. The Deputy/Assistant Commander for Contracts, without power of redelegation, is the approval authority for the contracting officer’s determination. The approved </w:t>
       </w:r>
       <w:r>
         <w:t xml:space="preserve">determination shall be </w:t>
@@ -535,11 +544,11 @@
       <w:pPr>
         <w:pStyle w:val="Heading3"/>
       </w:pPr>
-      <w:bookmarkStart w:id="32" w:name="_Toc54782373"/>
+      <w:bookmarkStart w:id="33" w:name="_Toc74296150"/>
       <w:r>
         <w:t>5204.2104 Waivers.</w:t>
       </w:r>
-      <w:bookmarkEnd w:id="32"/>
+      <w:bookmarkEnd w:id="33"/>
       <w:r>
         <w:tab/>
       </w:r>
@@ -548,9 +557,6 @@
       <w:pPr>
         <w:pStyle w:val="List1"/>
       </w:pPr>
-      <w:r>
-        <w:t xml:space="preserve">   </w:t>
-      </w:r>
       <w:r>
         <w:rPr>
           <w:szCs w:val="24"/>
@@ -591,13 +597,22 @@
         <w:rPr>
           <w:szCs w:val="24"/>
         </w:rPr>
-        <w:t xml:space="preserve"> with the subject “[Activity Name] NMCARS 5204.2104(a) – Executive Agency Waiver Request (Prohibition on Certain Telecommunications and Video Surveillance Services or Equipment)”.  Waivers shall include:  </w:t>
+        <w:t xml:space="preserve"> with the subject “[Activity Name] NMCARS 5204.2104(a) – Executive Agency Waiver Request (Prohibition on Certain Telecommunications and Video Surveillance Services or Equipment)”</w:t>
+      </w:r>
+      <w:r>
+        <w:rPr>
+          <w:szCs w:val="24"/>
+        </w:rPr>
+        <w:t xml:space="preserve">. </w:t>
+      </w:r>
+      <w:r>
+        <w:rPr>
+          <w:szCs w:val="24"/>
+        </w:rPr>
+        <w:t xml:space="preserve">Waivers shall include:  </w:t>
       </w:r>
     </w:p>
     <w:p>
-      <w:pPr>
-        <w:pStyle w:val="List2"/>
-      </w:pPr>
       <w:r>
         <w:t xml:space="preserve">      </w:t>
       </w:r>
@@ -606,9 +621,6 @@
       </w:r>
     </w:p>
     <w:p>
-      <w:pPr>
-        <w:pStyle w:val="List2"/>
-      </w:pPr>
       <w:r>
         <w:t xml:space="preserve">      </w:t>
       </w:r>
@@ -617,9 +629,6 @@
       </w:r>
     </w:p>
     <w:p>
-      <w:pPr>
-        <w:pStyle w:val="List2"/>
-      </w:pPr>
       <w:r>
         <w:t xml:space="preserve">      </w:t>
       </w:r>
@@ -637,9 +646,6 @@
       <w:pPr>
         <w:pStyle w:val="List1"/>
       </w:pPr>
-      <w:r>
-        <w:t xml:space="preserve">   </w:t>
-      </w:r>
       <w:r>
         <w:t xml:space="preserve">(b) </w:t>
       </w:r>
@@ -683,48 +689,172 @@
         <w:t>.”</w:t>
       </w:r>
     </w:p>
-    <w:bookmarkEnd w:id="31"/>
+    <w:bookmarkEnd w:id="32"/>
     <w:p/>
     <w:p>
       <w:pPr>
         <w:pStyle w:val="Heading2"/>
       </w:pPr>
-      <w:bookmarkStart w:id="33" w:name="_Toc54782374"/>
+      <w:bookmarkStart w:id="34" w:name="_Toc74296151"/>
       <w:r>
         <w:t>SUBPART 5204.73-SAFEGUARDING COVERED DEFENSE INFORMATION AND CYBER INCIDENT REPORTING</w:t>
-      </w:r>
-      <w:bookmarkEnd w:id="33"/>
-    </w:p>
-    <w:p>
-      <w:pPr>
-        <w:pStyle w:val="Heading3"/>
-      </w:pPr>
-      <w:bookmarkStart w:id="34" w:name="_Toc54782375"/>
-      <w:r>
-        <w:t>5204.7303 Procedures.</w:t>
       </w:r>
       <w:bookmarkEnd w:id="34"/>
     </w:p>
     <w:p>
       <w:pPr>
-        <w:pStyle w:val="Heading4"/>
-      </w:pPr>
-      <w:r>
-        <w:t>5204.7303-1 General.</w:t>
-      </w:r>
+        <w:pStyle w:val="Heading3"/>
+      </w:pPr>
+      <w:bookmarkStart w:id="35" w:name="_Toc74296152"/>
+      <w:r>
+        <w:t>5204.7303 Procedures.</w:t>
+      </w:r>
+      <w:bookmarkEnd w:id="35"/>
     </w:p>
     <w:p>
       <w:pPr>
+        <w:pStyle w:val="Heading4"/>
+      </w:pPr>
+      <w:r>
+        <w:t>5204.7303-1 General.</w:t>
+      </w:r>
+    </w:p>
+    <w:p>
+      <w:pPr>
         <w:pStyle w:val="List1"/>
       </w:pPr>
-      <w:r>
-        <w:t xml:space="preserve">  </w:t>
-      </w:r>
       <w:r>
         <w:rPr>
           <w:szCs w:val="24"/>
         </w:rPr>
-        <w:t xml:space="preserve"> (b)</w:t>
+        <w:t>(b)(S-90) As provided in the me</w:t>
+      </w:r>
+      <w:r>
+        <w:t xml:space="preserve">morandum titled, “Updated Implementation of the DIB Memo” </w:t>
+      </w:r>
+      <w:r>
+        <w:t>dated 06</w:t>
+      </w:r>
+      <w:r>
+        <w:t xml:space="preserve"> September 2019, the DON recognizes the ongoing efforts within the DOD to protect controlled unclassified information and unclassified networks</w:t>
+      </w:r>
+      <w:r>
+        <w:t xml:space="preserve">. </w:t>
+      </w:r>
+      <w:r>
+        <w:t xml:space="preserve">In the interim, </w:t>
+      </w:r>
+      <w:r>
+        <w:t xml:space="preserve">the </w:t>
+      </w:r>
+      <w:r>
+        <w:t>contracting officer</w:t>
+      </w:r>
+      <w:r>
+        <w:t xml:space="preserve"> </w:t>
+      </w:r>
+      <w:r>
+        <w:t>shall -</w:t>
+      </w:r>
+    </w:p>
+    <w:p>
+      <w:pPr>
+        <w:rPr>
+          <w:szCs w:val="24"/>
+        </w:rPr>
+      </w:pPr>
+      <w:r>
+        <w:rPr>
+          <w:szCs w:val="24"/>
+        </w:rPr>
+        <w:t xml:space="preserve">     </w:t>
+      </w:r>
+      <w:r>
+        <w:rPr>
+          <w:szCs w:val="24"/>
+        </w:rPr>
+        <w:t xml:space="preserve">  </w:t>
+      </w:r>
+      <w:r>
+        <w:rPr>
+          <w:szCs w:val="24"/>
+        </w:rPr>
+        <w:tab/>
+        <w:t xml:space="preserve">     </w:t>
+      </w:r>
+      <w:r>
+        <w:rPr>
+          <w:szCs w:val="24"/>
+        </w:rPr>
+        <w:t xml:space="preserve">(a) </w:t>
+      </w:r>
+      <w:r>
+        <w:rPr>
+          <w:szCs w:val="24"/>
+        </w:rPr>
+        <w:t>I</w:t>
+      </w:r>
+      <w:r>
+        <w:rPr>
+          <w:szCs w:val="24"/>
+        </w:rPr>
+        <w:t>nclude the contents of Annex 16 in the statements of work of solicitations, contracts and task or delivery orders</w:t>
+      </w:r>
+      <w:r>
+        <w:rPr>
+          <w:szCs w:val="24"/>
+        </w:rPr>
+        <w:t xml:space="preserve"> when</w:t>
+      </w:r>
+      <w:r>
+        <w:rPr>
+          <w:szCs w:val="24"/>
+        </w:rPr>
+        <w:t xml:space="preserve"> notified by the DON Program Manager, Program Executive Officer, or Chief of Naval Research, in coordination with the Resource Sponsor, </w:t>
+      </w:r>
+      <w:r>
+        <w:rPr>
+          <w:szCs w:val="24"/>
+        </w:rPr>
+        <w:t>that the risk to a critical program and/or technology warrants its inclusion</w:t>
+      </w:r>
+      <w:r>
+        <w:rPr>
+          <w:szCs w:val="24"/>
+        </w:rPr>
+        <w:t>.</w:t>
+      </w:r>
+    </w:p>
+    <w:p>
+      <w:pPr>
+        <w:rPr>
+          <w:szCs w:val="24"/>
+        </w:rPr>
+      </w:pPr>
+      <w:r>
+        <w:rPr>
+          <w:szCs w:val="24"/>
+        </w:rPr>
+        <w:t xml:space="preserve">       </w:t>
+      </w:r>
+      <w:r>
+        <w:rPr>
+          <w:szCs w:val="24"/>
+        </w:rPr>
+        <w:tab/>
+        <w:t xml:space="preserve">     (b) Consider the </w:t>
+      </w:r>
+      <w:r>
+        <w:rPr>
+          <w:szCs w:val="24"/>
+        </w:rPr>
+        <w:t xml:space="preserve">DFARS Clause at 252.204-7012, </w:t>
+      </w:r>
+      <w:r>
+        <w:rPr>
+          <w:szCs w:val="24"/>
+        </w:rPr>
+        <w:t>and</w:t>
       </w:r>
       <w:r>
         <w:rPr>
@@ -736,114 +866,37 @@
         <w:rPr>
           <w:szCs w:val="24"/>
         </w:rPr>
-        <w:t>(S-90) As provided in the me</w:t>
-      </w:r>
-      <w:r>
-        <w:t xml:space="preserve">morandum titled, “Updated Implementation of the DIB Memo” </w:t>
-      </w:r>
-      <w:r>
-        <w:t>dated 06</w:t>
-      </w:r>
-      <w:r>
-        <w:t xml:space="preserve"> September 2019, the DON recognizes the ongoing efforts within the DOD to </w:t>
-      </w:r>
-      <w:r>
-        <w:lastRenderedPageBreak/>
-        <w:t xml:space="preserve">protect controlled unclassified information and unclassified networks.  In the interim, </w:t>
-      </w:r>
-      <w:r>
-        <w:t xml:space="preserve">the </w:t>
-      </w:r>
-      <w:r>
-        <w:t>contracting officer</w:t>
-      </w:r>
-      <w:r>
-        <w:t xml:space="preserve"> </w:t>
-      </w:r>
-      <w:r>
-        <w:t>shall -</w:t>
-      </w:r>
-    </w:p>
-    <w:p>
-      <w:pPr>
-        <w:pStyle w:val="List1"/>
-      </w:pPr>
+        <w:t>to the extent its</w:t>
+      </w:r>
       <w:r>
         <w:rPr>
           <w:szCs w:val="24"/>
         </w:rPr>
-        <w:t xml:space="preserve">     </w:t>
+        <w:t xml:space="preserve"> contents are included in </w:t>
       </w:r>
       <w:r>
         <w:rPr>
           <w:szCs w:val="24"/>
         </w:rPr>
-        <w:t xml:space="preserve">  </w:t>
+        <w:t>statements of work of solicitations, contracts and task or delivery orders</w:t>
       </w:r>
       <w:r>
         <w:rPr>
           <w:szCs w:val="24"/>
         </w:rPr>
-        <w:t xml:space="preserve">(a) </w:t>
+        <w:t xml:space="preserve">, </w:t>
       </w:r>
       <w:r>
         <w:rPr>
           <w:szCs w:val="24"/>
         </w:rPr>
-        <w:t>I</w:t>
+        <w:t>the DIB memo</w:t>
       </w:r>
       <w:r>
         <w:rPr>
           <w:szCs w:val="24"/>
         </w:rPr>
-        <w:t>nclude the contents of Annex 16 in the statements of work of solicitations, contracts and task or delivery orders</w:t>
-      </w:r>
-      <w:r>
-        <w:rPr>
-          <w:szCs w:val="24"/>
-        </w:rPr>
-        <w:t xml:space="preserve"> when</w:t>
-      </w:r>
-      <w:r>
-        <w:rPr>
-          <w:szCs w:val="24"/>
-        </w:rPr>
-        <w:t xml:space="preserve"> notified by the DON Program Manager, Program Executive Officer, or Chief of Naval Research, in coordination with the Resource Sponsor, </w:t>
-      </w:r>
-      <w:r>
-        <w:rPr>
-          <w:szCs w:val="24"/>
-        </w:rPr>
-        <w:t>that the risk to a critical program and/or technology warrants its inclusion</w:t>
-      </w:r>
-      <w:r>
-        <w:rPr>
-          <w:szCs w:val="24"/>
-        </w:rPr>
-        <w:t>.</w:t>
-      </w:r>
-    </w:p>
-    <w:p>
-      <w:pPr>
-        <w:pStyle w:val="List1"/>
-      </w:pPr>
-      <w:r>
-        <w:rPr>
-          <w:szCs w:val="24"/>
-        </w:rPr>
-        <w:t xml:space="preserve">       (b) Consider the </w:t>
-      </w:r>
-      <w:r>
-        <w:rPr>
-          <w:szCs w:val="24"/>
-        </w:rPr>
-        <w:t xml:space="preserve">DFARS Clause at 252.204-7012, </w:t>
-      </w:r>
-      <w:r>
-        <w:rPr>
-          <w:szCs w:val="24"/>
-        </w:rPr>
-        <w:t>and</w:t>
+        <w:t>, and</w:t>
       </w:r>
       <w:r>
         <w:rPr>
@@ -855,48 +908,6 @@
         <w:rPr>
           <w:szCs w:val="24"/>
         </w:rPr>
-        <w:t>to the extent its</w:t>
-      </w:r>
-      <w:r>
-        <w:rPr>
-          <w:szCs w:val="24"/>
-        </w:rPr>
-        <w:t xml:space="preserve"> contents are included in </w:t>
-      </w:r>
-      <w:r>
-        <w:rPr>
-          <w:szCs w:val="24"/>
-        </w:rPr>
-        <w:t>statements of work of solicitations, contracts and task or delivery orders</w:t>
-      </w:r>
-      <w:r>
-        <w:rPr>
-          <w:szCs w:val="24"/>
-        </w:rPr>
-        <w:t xml:space="preserve">, </w:t>
-      </w:r>
-      <w:r>
-        <w:rPr>
-          <w:szCs w:val="24"/>
-        </w:rPr>
-        <w:t>the DIB memo</w:t>
-      </w:r>
-      <w:r>
-        <w:rPr>
-          <w:szCs w:val="24"/>
-        </w:rPr>
-        <w:t>, and</w:t>
-      </w:r>
-      <w:r>
-        <w:rPr>
-          <w:szCs w:val="24"/>
-        </w:rPr>
-        <w:t xml:space="preserve"> </w:t>
-      </w:r>
-      <w:r>
-        <w:rPr>
-          <w:szCs w:val="24"/>
-        </w:rPr>
         <w:t xml:space="preserve">Annex 16, to be </w:t>
       </w:r>
       <w:r>
@@ -914,30 +925,39 @@
     </w:p>
     <w:p>
       <w:pPr>
-        <w:pStyle w:val="List1"/>
-      </w:pPr>
-      <w:r>
         <w:rPr>
           <w:szCs w:val="24"/>
         </w:rPr>
-        <w:t xml:space="preserve">       (c) Consider the right to reduce or suspend </w:t>
-      </w:r>
+      </w:pPr>
       <w:r>
         <w:rPr>
           <w:szCs w:val="24"/>
         </w:rPr>
-        <w:t xml:space="preserve">progress payments for contractor noncompliance (see Federal Acquisition Regulation (FAR) 32.503-6) or for nonconforming supplies or services (see FAR 46.407).  </w:t>
+        <w:t xml:space="preserve">       </w:t>
       </w:r>
       <w:r>
         <w:rPr>
           <w:szCs w:val="24"/>
         </w:rPr>
-        <w:t xml:space="preserve"> </w:t>
+        <w:tab/>
+        <w:t xml:space="preserve">     (c) Consider the right to reduce or suspend </w:t>
+      </w:r>
+      <w:r>
+        <w:rPr>
+          <w:szCs w:val="24"/>
+        </w:rPr>
+        <w:t>progress payments for contractor noncompliance (see Federal Acquisition Regulation (FAR) 32.503-6) or for nonconforming supplies or services (see FAR 46.407)</w:t>
+      </w:r>
+      <w:r>
+        <w:rPr>
+          <w:szCs w:val="24"/>
+        </w:rPr>
+        <w:t xml:space="preserve">. </w:t>
       </w:r>
     </w:p>
     <w:p>
       <w:pPr>
-        <w:ind w:firstLine="720"/>
+        <w:ind w:firstLine="1440"/>
         <w:rPr>
           <w:szCs w:val="24"/>
         </w:rPr>
@@ -977,6 +997,13 @@
         <w:rPr>
           <w:szCs w:val="24"/>
         </w:rPr>
+        <w:t xml:space="preserve">   </w:t>
+      </w:r>
+      <w:r>
+        <w:rPr>
+          <w:szCs w:val="24"/>
+        </w:rPr>
+        <w:tab/>
         <w:t xml:space="preserve">   </w:t>
       </w:r>
       <w:r>
@@ -1010,6 +1037,13 @@
           <w:szCs w:val="24"/>
         </w:rPr>
         <w:tab/>
+        <w:t xml:space="preserve">   </w:t>
+      </w:r>
+      <w:r>
+        <w:rPr>
+          <w:szCs w:val="24"/>
+        </w:rPr>
+        <w:tab/>
         <w:t xml:space="preserve">   2. </w:t>
       </w:r>
       <w:r>
@@ -1021,7 +1055,7 @@
     </w:p>
     <w:p>
       <w:pPr>
-        <w:ind w:firstLine="720"/>
+        <w:ind w:firstLine="1440"/>
         <w:rPr>
           <w:szCs w:val="24"/>
         </w:rPr>
@@ -1079,7 +1113,7 @@
 </file>
 
 <file path=word/endnotes.xml><?xml version="1.0" encoding="utf-8"?>
-<w:endnotes xmlns:wpc="http://schemas.microsoft.com/office/word/2010/wordprocessingCanvas" xmlns:cx="http://schemas.microsoft.com/office/drawing/2014/chartex" xmlns:cx1="http://schemas.microsoft.com/office/drawing/2015/9/8/chartex" xmlns:cx2="http://schemas.microsoft.com/office/drawing/2015/10/21/chartex" xmlns:cx3="http://schemas.microsoft.com/office/drawing/2016/5/9/chartex" xmlns:cx4="http://schemas.microsoft.com/office/drawing/2016/5/10/chartex" xmlns:cx5="http://schemas.microsoft.com/office/drawing/2016/5/11/chartex" xmlns:cx6="http://schemas.microsoft.com/office/drawing/2016/5/12/chartex" xmlns:cx7="http://schemas.microsoft.com/office/drawing/2016/5/13/chartex" xmlns:cx8="http://schemas.microsoft.com/office/drawing/2016/5/14/chartex" xmlns:mc="http://schemas.openxmlformats.org/markup-compatibility/2006" xmlns:aink="http://schemas.microsoft.com/office/drawing/2016/ink" xmlns:am3d="http://schemas.microsoft.com/office/drawing/2017/model3d" xmlns:o="urn:schemas-microsoft-com:office:office" xmlns:r="http://schemas.openxmlformats.org/officeDocument/2006/relationships" xmlns:m="http://schemas.openxmlformats.org/officeDocument/2006/math" xmlns:v="urn:schemas-microsoft-com:vml" xmlns:wp14="http://schemas.microsoft.com/office/word/2010/wordprocessingDrawing" xmlns:wp="http://schemas.openxmlformats.org/drawingml/2006/wordprocessingDrawing" xmlns:w10="urn:schemas-microsoft-com:office:word" xmlns:w="http://schemas.openxmlformats.org/wordprocessingml/2006/main" xmlns:w14="http://schemas.microsoft.com/office/word/2010/wordml" xmlns:w15="http://schemas.microsoft.com/office/word/2012/wordml" xmlns:w16cex="http://schemas.microsoft.com/office/word/2018/wordml/cex" xmlns:w16cid="http://schemas.microsoft.com/office/word/2016/wordml/cid" xmlns:w16="http://schemas.microsoft.com/office/word/2018/wordml" xmlns:w16se="http://schemas.microsoft.com/office/word/2015/wordml/symex" xmlns:wpg="http://schemas.microsoft.com/office/word/2010/wordprocessingGroup" xmlns:wpi="http://schemas.microsoft.com/office/word/2010/wordprocessingInk" xmlns:wne="http://schemas.microsoft.com/office/word/2006/wordml" xmlns:wps="http://schemas.microsoft.com/office/word/2010/wordprocessingShape" mc:Ignorable="w14 w15 w16se w16cid w16 w16cex wp14">
+<w:endnotes xmlns:wpc="http://schemas.microsoft.com/office/word/2010/wordprocessingCanvas" xmlns:cx="http://schemas.microsoft.com/office/drawing/2014/chartex" xmlns:cx1="http://schemas.microsoft.com/office/drawing/2015/9/8/chartex" xmlns:cx2="http://schemas.microsoft.com/office/drawing/2015/10/21/chartex" xmlns:cx3="http://schemas.microsoft.com/office/drawing/2016/5/9/chartex" xmlns:cx4="http://schemas.microsoft.com/office/drawing/2016/5/10/chartex" xmlns:cx5="http://schemas.microsoft.com/office/drawing/2016/5/11/chartex" xmlns:cx6="http://schemas.microsoft.com/office/drawing/2016/5/12/chartex" xmlns:cx7="http://schemas.microsoft.com/office/drawing/2016/5/13/chartex" xmlns:cx8="http://schemas.microsoft.com/office/drawing/2016/5/14/chartex" xmlns:mc="http://schemas.openxmlformats.org/markup-compatibility/2006" xmlns:aink="http://schemas.microsoft.com/office/drawing/2016/ink" xmlns:am3d="http://schemas.microsoft.com/office/drawing/2017/model3d" xmlns:o="urn:schemas-microsoft-com:office:office" xmlns:r="http://schemas.openxmlformats.org/officeDocument/2006/relationships" xmlns:m="http://schemas.openxmlformats.org/officeDocument/2006/math" xmlns:v="urn:schemas-microsoft-com:vml" xmlns:wp14="http://schemas.microsoft.com/office/word/2010/wordprocessingDrawing" xmlns:wp="http://schemas.openxmlformats.org/drawingml/2006/wordprocessingDrawing" xmlns:w10="urn:schemas-microsoft-com:office:word" xmlns:w="http://schemas.openxmlformats.org/wordprocessingml/2006/main" xmlns:w14="http://schemas.microsoft.com/office/word/2010/wordml" xmlns:w15="http://schemas.microsoft.com/office/word/2012/wordml" xmlns:w16cex="http://schemas.microsoft.com/office/word/2018/wordml/cex" xmlns:w16cid="http://schemas.microsoft.com/office/word/2016/wordml/cid" xmlns:w16="http://schemas.microsoft.com/office/word/2018/wordml" xmlns:w16sdtdh="http://schemas.microsoft.com/office/word/2020/wordml/sdtdatahash" xmlns:w16se="http://schemas.microsoft.com/office/word/2015/wordml/symex" xmlns:wpg="http://schemas.microsoft.com/office/word/2010/wordprocessingGroup" xmlns:wpi="http://schemas.microsoft.com/office/word/2010/wordprocessingInk" xmlns:wne="http://schemas.microsoft.com/office/word/2006/wordml" xmlns:wps="http://schemas.microsoft.com/office/word/2010/wordprocessingShape" mc:Ignorable="w14 w15 w16se w16cid w16 w16cex w16sdtdh wp14">
   <w:endnote w:type="separator" w:id="-1">
     <w:p>
       <w:r>
@@ -1098,7 +1132,7 @@
 </file>
 
 <file path=word/footer1.xml><?xml version="1.0" encoding="utf-8"?>
-<w:ftr xmlns:wpc="http://schemas.microsoft.com/office/word/2010/wordprocessingCanvas" xmlns:cx="http://schemas.microsoft.com/office/drawing/2014/chartex" xmlns:cx1="http://schemas.microsoft.com/office/drawing/2015/9/8/chartex" xmlns:cx2="http://schemas.microsoft.com/office/drawing/2015/10/21/chartex" xmlns:cx3="http://schemas.microsoft.com/office/drawing/2016/5/9/chartex" xmlns:cx4="http://schemas.microsoft.com/office/drawing/2016/5/10/chartex" xmlns:cx5="http://schemas.microsoft.com/office/drawing/2016/5/11/chartex" xmlns:cx6="http://schemas.microsoft.com/office/drawing/2016/5/12/chartex" xmlns:cx7="http://schemas.microsoft.com/office/drawing/2016/5/13/chartex" xmlns:cx8="http://schemas.microsoft.com/office/drawing/2016/5/14/chartex" xmlns:mc="http://schemas.openxmlformats.org/markup-compatibility/2006" xmlns:aink="http://schemas.microsoft.com/office/drawing/2016/ink" xmlns:am3d="http://schemas.microsoft.com/office/drawing/2017/model3d" xmlns:o="urn:schemas-microsoft-com:office:office" xmlns:r="http://schemas.openxmlformats.org/officeDocument/2006/relationships" xmlns:m="http://schemas.openxmlformats.org/officeDocument/2006/math" xmlns:v="urn:schemas-microsoft-com:vml" xmlns:wp14="http://schemas.microsoft.com/office/word/2010/wordprocessingDrawing" xmlns:wp="http://schemas.openxmlformats.org/drawingml/2006/wordprocessingDrawing" xmlns:w10="urn:schemas-microsoft-com:office:word" xmlns:w="http://schemas.openxmlformats.org/wordprocessingml/2006/main" xmlns:w14="http://schemas.microsoft.com/office/word/2010/wordml" xmlns:w15="http://schemas.microsoft.com/office/word/2012/wordml" xmlns:w16cex="http://schemas.microsoft.com/office/word/2018/wordml/cex" xmlns:w16cid="http://schemas.microsoft.com/office/word/2016/wordml/cid" xmlns:w16="http://schemas.microsoft.com/office/word/2018/wordml" xmlns:w16se="http://schemas.microsoft.com/office/word/2015/wordml/symex" xmlns:wpg="http://schemas.microsoft.com/office/word/2010/wordprocessingGroup" xmlns:wpi="http://schemas.microsoft.com/office/word/2010/wordprocessingInk" xmlns:wne="http://schemas.microsoft.com/office/word/2006/wordml" xmlns:wps="http://schemas.microsoft.com/office/word/2010/wordprocessingShape" mc:Ignorable="w14 w15 w16se w16cid w16 w16cex wp14">
+<w:ftr xmlns:wpc="http://schemas.microsoft.com/office/word/2010/wordprocessingCanvas" xmlns:cx="http://schemas.microsoft.com/office/drawing/2014/chartex" xmlns:cx1="http://schemas.microsoft.com/office/drawing/2015/9/8/chartex" xmlns:cx2="http://schemas.microsoft.com/office/drawing/2015/10/21/chartex" xmlns:cx3="http://schemas.microsoft.com/office/drawing/2016/5/9/chartex" xmlns:cx4="http://schemas.microsoft.com/office/drawing/2016/5/10/chartex" xmlns:cx5="http://schemas.microsoft.com/office/drawing/2016/5/11/chartex" xmlns:cx6="http://schemas.microsoft.com/office/drawing/2016/5/12/chartex" xmlns:cx7="http://schemas.microsoft.com/office/drawing/2016/5/13/chartex" xmlns:cx8="http://schemas.microsoft.com/office/drawing/2016/5/14/chartex" xmlns:mc="http://schemas.openxmlformats.org/markup-compatibility/2006" xmlns:aink="http://schemas.microsoft.com/office/drawing/2016/ink" xmlns:am3d="http://schemas.microsoft.com/office/drawing/2017/model3d" xmlns:o="urn:schemas-microsoft-com:office:office" xmlns:r="http://schemas.openxmlformats.org/officeDocument/2006/relationships" xmlns:m="http://schemas.openxmlformats.org/officeDocument/2006/math" xmlns:v="urn:schemas-microsoft-com:vml" xmlns:wp14="http://schemas.microsoft.com/office/word/2010/wordprocessingDrawing" xmlns:wp="http://schemas.openxmlformats.org/drawingml/2006/wordprocessingDrawing" xmlns:w10="urn:schemas-microsoft-com:office:word" xmlns:w="http://schemas.openxmlformats.org/wordprocessingml/2006/main" xmlns:w14="http://schemas.microsoft.com/office/word/2010/wordml" xmlns:w15="http://schemas.microsoft.com/office/word/2012/wordml" xmlns:w16cex="http://schemas.microsoft.com/office/word/2018/wordml/cex" xmlns:w16cid="http://schemas.microsoft.com/office/word/2016/wordml/cid" xmlns:w16="http://schemas.microsoft.com/office/word/2018/wordml" xmlns:w16sdtdh="http://schemas.microsoft.com/office/word/2020/wordml/sdtdatahash" xmlns:w16se="http://schemas.microsoft.com/office/word/2015/wordml/symex" xmlns:wpg="http://schemas.microsoft.com/office/word/2010/wordprocessingGroup" xmlns:wpi="http://schemas.microsoft.com/office/word/2010/wordprocessingInk" xmlns:wne="http://schemas.microsoft.com/office/word/2006/wordml" xmlns:wps="http://schemas.microsoft.com/office/word/2010/wordprocessingShape" mc:Ignorable="w14 w15 w16se w16cid w16 w16cex w16sdtdh wp14">
   <w:p>
     <w:pPr>
       <w:pStyle w:val="Footer"/>
@@ -1149,7 +1183,7 @@
 </file>
 
 <file path=word/footer2.xml><?xml version="1.0" encoding="utf-8"?>
-<w:ftr xmlns:wpc="http://schemas.microsoft.com/office/word/2010/wordprocessingCanvas" xmlns:cx="http://schemas.microsoft.com/office/drawing/2014/chartex" xmlns:cx1="http://schemas.microsoft.com/office/drawing/2015/9/8/chartex" xmlns:cx2="http://schemas.microsoft.com/office/drawing/2015/10/21/chartex" xmlns:cx3="http://schemas.microsoft.com/office/drawing/2016/5/9/chartex" xmlns:cx4="http://schemas.microsoft.com/office/drawing/2016/5/10/chartex" xmlns:cx5="http://schemas.microsoft.com/office/drawing/2016/5/11/chartex" xmlns:cx6="http://schemas.microsoft.com/office/drawing/2016/5/12/chartex" xmlns:cx7="http://schemas.microsoft.com/office/drawing/2016/5/13/chartex" xmlns:cx8="http://schemas.microsoft.com/office/drawing/2016/5/14/chartex" xmlns:mc="http://schemas.openxmlformats.org/markup-compatibility/2006" xmlns:aink="http://schemas.microsoft.com/office/drawing/2016/ink" xmlns:am3d="http://schemas.microsoft.com/office/drawing/2017/model3d" xmlns:o="urn:schemas-microsoft-com:office:office" xmlns:r="http://schemas.openxmlformats.org/officeDocument/2006/relationships" xmlns:m="http://schemas.openxmlformats.org/officeDocument/2006/math" xmlns:v="urn:schemas-microsoft-com:vml" xmlns:wp14="http://schemas.microsoft.com/office/word/2010/wordprocessingDrawing" xmlns:wp="http://schemas.openxmlformats.org/drawingml/2006/wordprocessingDrawing" xmlns:w10="urn:schemas-microsoft-com:office:word" xmlns:w="http://schemas.openxmlformats.org/wordprocessingml/2006/main" xmlns:w14="http://schemas.microsoft.com/office/word/2010/wordml" xmlns:w15="http://schemas.microsoft.com/office/word/2012/wordml" xmlns:w16cex="http://schemas.microsoft.com/office/word/2018/wordml/cex" xmlns:w16cid="http://schemas.microsoft.com/office/word/2016/wordml/cid" xmlns:w16="http://schemas.microsoft.com/office/word/2018/wordml" xmlns:w16se="http://schemas.microsoft.com/office/word/2015/wordml/symex" xmlns:wpg="http://schemas.microsoft.com/office/word/2010/wordprocessingGroup" xmlns:wpi="http://schemas.microsoft.com/office/word/2010/wordprocessingInk" xmlns:wne="http://schemas.microsoft.com/office/word/2006/wordml" xmlns:wps="http://schemas.microsoft.com/office/word/2010/wordprocessingShape" mc:Ignorable="w14 w15 w16se w16cid w16 w16cex wp14">
+<w:ftr xmlns:wpc="http://schemas.microsoft.com/office/word/2010/wordprocessingCanvas" xmlns:cx="http://schemas.microsoft.com/office/drawing/2014/chartex" xmlns:cx1="http://schemas.microsoft.com/office/drawing/2015/9/8/chartex" xmlns:cx2="http://schemas.microsoft.com/office/drawing/2015/10/21/chartex" xmlns:cx3="http://schemas.microsoft.com/office/drawing/2016/5/9/chartex" xmlns:cx4="http://schemas.microsoft.com/office/drawing/2016/5/10/chartex" xmlns:cx5="http://schemas.microsoft.com/office/drawing/2016/5/11/chartex" xmlns:cx6="http://schemas.microsoft.com/office/drawing/2016/5/12/chartex" xmlns:cx7="http://schemas.microsoft.com/office/drawing/2016/5/13/chartex" xmlns:cx8="http://schemas.microsoft.com/office/drawing/2016/5/14/chartex" xmlns:mc="http://schemas.openxmlformats.org/markup-compatibility/2006" xmlns:aink="http://schemas.microsoft.com/office/drawing/2016/ink" xmlns:am3d="http://schemas.microsoft.com/office/drawing/2017/model3d" xmlns:o="urn:schemas-microsoft-com:office:office" xmlns:r="http://schemas.openxmlformats.org/officeDocument/2006/relationships" xmlns:m="http://schemas.openxmlformats.org/officeDocument/2006/math" xmlns:v="urn:schemas-microsoft-com:vml" xmlns:wp14="http://schemas.microsoft.com/office/word/2010/wordprocessingDrawing" xmlns:wp="http://schemas.openxmlformats.org/drawingml/2006/wordprocessingDrawing" xmlns:w10="urn:schemas-microsoft-com:office:word" xmlns:w="http://schemas.openxmlformats.org/wordprocessingml/2006/main" xmlns:w14="http://schemas.microsoft.com/office/word/2010/wordml" xmlns:w15="http://schemas.microsoft.com/office/word/2012/wordml" xmlns:w16cex="http://schemas.microsoft.com/office/word/2018/wordml/cex" xmlns:w16cid="http://schemas.microsoft.com/office/word/2016/wordml/cid" xmlns:w16="http://schemas.microsoft.com/office/word/2018/wordml" xmlns:w16sdtdh="http://schemas.microsoft.com/office/word/2020/wordml/sdtdatahash" xmlns:w16se="http://schemas.microsoft.com/office/word/2015/wordml/symex" xmlns:wpg="http://schemas.microsoft.com/office/word/2010/wordprocessingGroup" xmlns:wpi="http://schemas.microsoft.com/office/word/2010/wordprocessingInk" xmlns:wne="http://schemas.microsoft.com/office/word/2006/wordml" xmlns:wps="http://schemas.microsoft.com/office/word/2010/wordprocessingShape" mc:Ignorable="w14 w15 w16se w16cid w16 w16cex w16sdtdh wp14">
   <w:sdt>
     <w:sdtPr>
       <w:id w:val="-1845006018"/>
@@ -1178,7 +1212,7 @@
           <w:rPr>
             <w:noProof/>
           </w:rPr>
-          <w:t>150</w:t>
+          <w:t>182</w:t>
         </w:r>
         <w:r>
           <w:rPr>
@@ -1199,7 +1233,7 @@
 </file>
 
 <file path=word/footnotes.xml><?xml version="1.0" encoding="utf-8"?>
-<w:footnotes xmlns:wpc="http://schemas.microsoft.com/office/word/2010/wordprocessingCanvas" xmlns:cx="http://schemas.microsoft.com/office/drawing/2014/chartex" xmlns:cx1="http://schemas.microsoft.com/office/drawing/2015/9/8/chartex" xmlns:cx2="http://schemas.microsoft.com/office/drawing/2015/10/21/chartex" xmlns:cx3="http://schemas.microsoft.com/office/drawing/2016/5/9/chartex" xmlns:cx4="http://schemas.microsoft.com/office/drawing/2016/5/10/chartex" xmlns:cx5="http://schemas.microsoft.com/office/drawing/2016/5/11/chartex" xmlns:cx6="http://schemas.microsoft.com/office/drawing/2016/5/12/chartex" xmlns:cx7="http://schemas.microsoft.com/office/drawing/2016/5/13/chartex" xmlns:cx8="http://schemas.microsoft.com/office/drawing/2016/5/14/chartex" xmlns:mc="http://schemas.openxmlformats.org/markup-compatibility/2006" xmlns:aink="http://schemas.microsoft.com/office/drawing/2016/ink" xmlns:am3d="http://schemas.microsoft.com/office/drawing/2017/model3d" xmlns:o="urn:schemas-microsoft-com:office:office" xmlns:r="http://schemas.openxmlformats.org/officeDocument/2006/relationships" xmlns:m="http://schemas.openxmlformats.org/officeDocument/2006/math" xmlns:v="urn:schemas-microsoft-com:vml" xmlns:wp14="http://schemas.microsoft.com/office/word/2010/wordprocessingDrawing" xmlns:wp="http://schemas.openxmlformats.org/drawingml/2006/wordprocessingDrawing" xmlns:w10="urn:schemas-microsoft-com:office:word" xmlns:w="http://schemas.openxmlformats.org/wordprocessingml/2006/main" xmlns:w14="http://schemas.microsoft.com/office/word/2010/wordml" xmlns:w15="http://schemas.microsoft.com/office/word/2012/wordml" xmlns:w16cex="http://schemas.microsoft.com/office/word/2018/wordml/cex" xmlns:w16cid="http://schemas.microsoft.com/office/word/2016/wordml/cid" xmlns:w16="http://schemas.microsoft.com/office/word/2018/wordml" xmlns:w16se="http://schemas.microsoft.com/office/word/2015/wordml/symex" xmlns:wpg="http://schemas.microsoft.com/office/word/2010/wordprocessingGroup" xmlns:wpi="http://schemas.microsoft.com/office/word/2010/wordprocessingInk" xmlns:wne="http://schemas.microsoft.com/office/word/2006/wordml" xmlns:wps="http://schemas.microsoft.com/office/word/2010/wordprocessingShape" mc:Ignorable="w14 w15 w16se w16cid w16 w16cex wp14">
+<w:footnotes xmlns:wpc="http://schemas.microsoft.com/office/word/2010/wordprocessingCanvas" xmlns:cx="http://schemas.microsoft.com/office/drawing/2014/chartex" xmlns:cx1="http://schemas.microsoft.com/office/drawing/2015/9/8/chartex" xmlns:cx2="http://schemas.microsoft.com/office/drawing/2015/10/21/chartex" xmlns:cx3="http://schemas.microsoft.com/office/drawing/2016/5/9/chartex" xmlns:cx4="http://schemas.microsoft.com/office/drawing/2016/5/10/chartex" xmlns:cx5="http://schemas.microsoft.com/office/drawing/2016/5/11/chartex" xmlns:cx6="http://schemas.microsoft.com/office/drawing/2016/5/12/chartex" xmlns:cx7="http://schemas.microsoft.com/office/drawing/2016/5/13/chartex" xmlns:cx8="http://schemas.microsoft.com/office/drawing/2016/5/14/chartex" xmlns:mc="http://schemas.openxmlformats.org/markup-compatibility/2006" xmlns:aink="http://schemas.microsoft.com/office/drawing/2016/ink" xmlns:am3d="http://schemas.microsoft.com/office/drawing/2017/model3d" xmlns:o="urn:schemas-microsoft-com:office:office" xmlns:r="http://schemas.openxmlformats.org/officeDocument/2006/relationships" xmlns:m="http://schemas.openxmlformats.org/officeDocument/2006/math" xmlns:v="urn:schemas-microsoft-com:vml" xmlns:wp14="http://schemas.microsoft.com/office/word/2010/wordprocessingDrawing" xmlns:wp="http://schemas.openxmlformats.org/drawingml/2006/wordprocessingDrawing" xmlns:w10="urn:schemas-microsoft-com:office:word" xmlns:w="http://schemas.openxmlformats.org/wordprocessingml/2006/main" xmlns:w14="http://schemas.microsoft.com/office/word/2010/wordml" xmlns:w15="http://schemas.microsoft.com/office/word/2012/wordml" xmlns:w16cex="http://schemas.microsoft.com/office/word/2018/wordml/cex" xmlns:w16cid="http://schemas.microsoft.com/office/word/2016/wordml/cid" xmlns:w16="http://schemas.microsoft.com/office/word/2018/wordml" xmlns:w16sdtdh="http://schemas.microsoft.com/office/word/2020/wordml/sdtdatahash" xmlns:w16se="http://schemas.microsoft.com/office/word/2015/wordml/symex" xmlns:wpg="http://schemas.microsoft.com/office/word/2010/wordprocessingGroup" xmlns:wpi="http://schemas.microsoft.com/office/word/2010/wordprocessingInk" xmlns:wne="http://schemas.microsoft.com/office/word/2006/wordml" xmlns:wps="http://schemas.microsoft.com/office/word/2010/wordprocessingShape" mc:Ignorable="w14 w15 w16se w16cid w16 w16cex w16sdtdh wp14">
   <w:footnote w:type="separator" w:id="-1">
     <w:p>
       <w:r>
@@ -1218,7 +1252,7 @@
 </file>
 
 <file path=word/header1.xml><?xml version="1.0" encoding="utf-8"?>
-<w:hdr xmlns:wpc="http://schemas.microsoft.com/office/word/2010/wordprocessingCanvas" xmlns:cx="http://schemas.microsoft.com/office/drawing/2014/chartex" xmlns:cx1="http://schemas.microsoft.com/office/drawing/2015/9/8/chartex" xmlns:cx2="http://schemas.microsoft.com/office/drawing/2015/10/21/chartex" xmlns:cx3="http://schemas.microsoft.com/office/drawing/2016/5/9/chartex" xmlns:cx4="http://schemas.microsoft.com/office/drawing/2016/5/10/chartex" xmlns:cx5="http://schemas.microsoft.com/office/drawing/2016/5/11/chartex" xmlns:cx6="http://schemas.microsoft.com/office/drawing/2016/5/12/chartex" xmlns:cx7="http://schemas.microsoft.com/office/drawing/2016/5/13/chartex" xmlns:cx8="http://schemas.microsoft.com/office/drawing/2016/5/14/chartex" xmlns:mc="http://schemas.openxmlformats.org/markup-compatibility/2006" xmlns:aink="http://schemas.microsoft.com/office/drawing/2016/ink" xmlns:am3d="http://schemas.microsoft.com/office/drawing/2017/model3d" xmlns:o="urn:schemas-microsoft-com:office:office" xmlns:r="http://schemas.openxmlformats.org/officeDocument/2006/relationships" xmlns:m="http://schemas.openxmlformats.org/officeDocument/2006/math" xmlns:v="urn:schemas-microsoft-com:vml" xmlns:wp14="http://schemas.microsoft.com/office/word/2010/wordprocessingDrawing" xmlns:wp="http://schemas.openxmlformats.org/drawingml/2006/wordprocessingDrawing" xmlns:w10="urn:schemas-microsoft-com:office:word" xmlns:w="http://schemas.openxmlformats.org/wordprocessingml/2006/main" xmlns:w14="http://schemas.microsoft.com/office/word/2010/wordml" xmlns:w15="http://schemas.microsoft.com/office/word/2012/wordml" xmlns:w16cex="http://schemas.microsoft.com/office/word/2018/wordml/cex" xmlns:w16cid="http://schemas.microsoft.com/office/word/2016/wordml/cid" xmlns:w16="http://schemas.microsoft.com/office/word/2018/wordml" xmlns:w16se="http://schemas.microsoft.com/office/word/2015/wordml/symex" xmlns:wpg="http://schemas.microsoft.com/office/word/2010/wordprocessingGroup" xmlns:wpi="http://schemas.microsoft.com/office/word/2010/wordprocessingInk" xmlns:wne="http://schemas.microsoft.com/office/word/2006/wordml" xmlns:wps="http://schemas.microsoft.com/office/word/2010/wordprocessingShape" mc:Ignorable="w14 w15 w16se w16cid w16 w16cex wp14">
+<w:hdr xmlns:wpc="http://schemas.microsoft.com/office/word/2010/wordprocessingCanvas" xmlns:cx="http://schemas.microsoft.com/office/drawing/2014/chartex" xmlns:cx1="http://schemas.microsoft.com/office/drawing/2015/9/8/chartex" xmlns:cx2="http://schemas.microsoft.com/office/drawing/2015/10/21/chartex" xmlns:cx3="http://schemas.microsoft.com/office/drawing/2016/5/9/chartex" xmlns:cx4="http://schemas.microsoft.com/office/drawing/2016/5/10/chartex" xmlns:cx5="http://schemas.microsoft.com/office/drawing/2016/5/11/chartex" xmlns:cx6="http://schemas.microsoft.com/office/drawing/2016/5/12/chartex" xmlns:cx7="http://schemas.microsoft.com/office/drawing/2016/5/13/chartex" xmlns:cx8="http://schemas.microsoft.com/office/drawing/2016/5/14/chartex" xmlns:mc="http://schemas.openxmlformats.org/markup-compatibility/2006" xmlns:aink="http://schemas.microsoft.com/office/drawing/2016/ink" xmlns:am3d="http://schemas.microsoft.com/office/drawing/2017/model3d" xmlns:o="urn:schemas-microsoft-com:office:office" xmlns:r="http://schemas.openxmlformats.org/officeDocument/2006/relationships" xmlns:m="http://schemas.openxmlformats.org/officeDocument/2006/math" xmlns:v="urn:schemas-microsoft-com:vml" xmlns:wp14="http://schemas.microsoft.com/office/word/2010/wordprocessingDrawing" xmlns:wp="http://schemas.openxmlformats.org/drawingml/2006/wordprocessingDrawing" xmlns:w10="urn:schemas-microsoft-com:office:word" xmlns:w="http://schemas.openxmlformats.org/wordprocessingml/2006/main" xmlns:w14="http://schemas.microsoft.com/office/word/2010/wordml" xmlns:w15="http://schemas.microsoft.com/office/word/2012/wordml" xmlns:w16cex="http://schemas.microsoft.com/office/word/2018/wordml/cex" xmlns:w16cid="http://schemas.microsoft.com/office/word/2016/wordml/cid" xmlns:w16="http://schemas.microsoft.com/office/word/2018/wordml" xmlns:w16sdtdh="http://schemas.microsoft.com/office/word/2020/wordml/sdtdatahash" xmlns:w16se="http://schemas.microsoft.com/office/word/2015/wordml/symex" xmlns:wpg="http://schemas.microsoft.com/office/word/2010/wordprocessingGroup" xmlns:wpi="http://schemas.microsoft.com/office/word/2010/wordprocessingInk" xmlns:wne="http://schemas.microsoft.com/office/word/2006/wordml" xmlns:wps="http://schemas.microsoft.com/office/word/2010/wordprocessingShape" mc:Ignorable="w14 w15 w16se w16cid w16 w16cex w16sdtdh wp14">
   <w:p>
     <w:pPr>
       <w:pStyle w:val="Header"/>
@@ -1228,7 +1262,7 @@
 </file>
 
 <file path=word/numbering.xml><?xml version="1.0" encoding="utf-8"?>
-<w:numbering xmlns:wpc="http://schemas.microsoft.com/office/word/2010/wordprocessingCanvas" xmlns:cx="http://schemas.microsoft.com/office/drawing/2014/chartex" xmlns:cx1="http://schemas.microsoft.com/office/drawing/2015/9/8/chartex" xmlns:cx2="http://schemas.microsoft.com/office/drawing/2015/10/21/chartex" xmlns:cx3="http://schemas.microsoft.com/office/drawing/2016/5/9/chartex" xmlns:cx4="http://schemas.microsoft.com/office/drawing/2016/5/10/chartex" xmlns:cx5="http://schemas.microsoft.com/office/drawing/2016/5/11/chartex" xmlns:cx6="http://schemas.microsoft.com/office/drawing/2016/5/12/chartex" xmlns:cx7="http://schemas.microsoft.com/office/drawing/2016/5/13/chartex" xmlns:cx8="http://schemas.microsoft.com/office/drawing/2016/5/14/chartex" xmlns:mc="http://schemas.openxmlformats.org/markup-compatibility/2006" xmlns:aink="http://schemas.microsoft.com/office/drawing/2016/ink" xmlns:am3d="http://schemas.microsoft.com/office/drawing/2017/model3d" xmlns:o="urn:schemas-microsoft-com:office:office" xmlns:r="http://schemas.openxmlformats.org/officeDocument/2006/relationships" xmlns:m="http://schemas.openxmlformats.org/officeDocument/2006/math" xmlns:v="urn:schemas-microsoft-com:vml" xmlns:wp14="http://schemas.microsoft.com/office/word/2010/wordprocessingDrawing" xmlns:wp="http://schemas.openxmlformats.org/drawingml/2006/wordprocessingDrawing" xmlns:w10="urn:schemas-microsoft-com:office:word" xmlns:w="http://schemas.openxmlformats.org/wordprocessingml/2006/main" xmlns:w14="http://schemas.microsoft.com/office/word/2010/wordml" xmlns:w15="http://schemas.microsoft.com/office/word/2012/wordml" xmlns:w16cex="http://schemas.microsoft.com/office/word/2018/wordml/cex" xmlns:w16cid="http://schemas.microsoft.com/office/word/2016/wordml/cid" xmlns:w16="http://schemas.microsoft.com/office/word/2018/wordml" xmlns:w16se="http://schemas.microsoft.com/office/word/2015/wordml/symex" xmlns:wpg="http://schemas.microsoft.com/office/word/2010/wordprocessingGroup" xmlns:wpi="http://schemas.microsoft.com/office/word/2010/wordprocessingInk" xmlns:wne="http://schemas.microsoft.com/office/word/2006/wordml" xmlns:wps="http://schemas.microsoft.com/office/word/2010/wordprocessingShape" mc:Ignorable="w14 w15 w16se w16cid w16 w16cex wp14">
+<w:numbering xmlns:wpc="http://schemas.microsoft.com/office/word/2010/wordprocessingCanvas" xmlns:cx="http://schemas.microsoft.com/office/drawing/2014/chartex" xmlns:cx1="http://schemas.microsoft.com/office/drawing/2015/9/8/chartex" xmlns:cx2="http://schemas.microsoft.com/office/drawing/2015/10/21/chartex" xmlns:cx3="http://schemas.microsoft.com/office/drawing/2016/5/9/chartex" xmlns:cx4="http://schemas.microsoft.com/office/drawing/2016/5/10/chartex" xmlns:cx5="http://schemas.microsoft.com/office/drawing/2016/5/11/chartex" xmlns:cx6="http://schemas.microsoft.com/office/drawing/2016/5/12/chartex" xmlns:cx7="http://schemas.microsoft.com/office/drawing/2016/5/13/chartex" xmlns:cx8="http://schemas.microsoft.com/office/drawing/2016/5/14/chartex" xmlns:mc="http://schemas.openxmlformats.org/markup-compatibility/2006" xmlns:aink="http://schemas.microsoft.com/office/drawing/2016/ink" xmlns:am3d="http://schemas.microsoft.com/office/drawing/2017/model3d" xmlns:o="urn:schemas-microsoft-com:office:office" xmlns:r="http://schemas.openxmlformats.org/officeDocument/2006/relationships" xmlns:m="http://schemas.openxmlformats.org/officeDocument/2006/math" xmlns:v="urn:schemas-microsoft-com:vml" xmlns:wp14="http://schemas.microsoft.com/office/word/2010/wordprocessingDrawing" xmlns:wp="http://schemas.openxmlformats.org/drawingml/2006/wordprocessingDrawing" xmlns:w10="urn:schemas-microsoft-com:office:word" xmlns:w="http://schemas.openxmlformats.org/wordprocessingml/2006/main" xmlns:w14="http://schemas.microsoft.com/office/word/2010/wordml" xmlns:w15="http://schemas.microsoft.com/office/word/2012/wordml" xmlns:w16cex="http://schemas.microsoft.com/office/word/2018/wordml/cex" xmlns:w16cid="http://schemas.microsoft.com/office/word/2016/wordml/cid" xmlns:w16="http://schemas.microsoft.com/office/word/2018/wordml" xmlns:w16sdtdh="http://schemas.microsoft.com/office/word/2020/wordml/sdtdatahash" xmlns:w16se="http://schemas.microsoft.com/office/word/2015/wordml/symex" xmlns:wpg="http://schemas.microsoft.com/office/word/2010/wordprocessingGroup" xmlns:wpi="http://schemas.microsoft.com/office/word/2010/wordprocessingInk" xmlns:wne="http://schemas.microsoft.com/office/word/2006/wordml" xmlns:wps="http://schemas.microsoft.com/office/word/2010/wordprocessingShape" mc:Ignorable="w14 w15 w16se w16cid w16 w16cex w16sdtdh wp14">
   <w:abstractNum w:abstractNumId="0" w15:restartNumberingAfterBreak="0">
     <w:nsid w:val="016077A5"/>
     <w:multiLevelType w:val="multilevel"/>
@@ -2992,95 +3026,6 @@
     </w:lvl>
   </w:abstractNum>
   <w:abstractNum w:abstractNumId="18" w15:restartNumberingAfterBreak="0">
-    <w:nsid w:val="231A5505"/>
-    <w:multiLevelType w:val="hybridMultilevel"/>
-    <w:tmpl w:val="3872FC7C"/>
-    <w:lvl w:ilvl="0" w:tplc="AB94BD0E">
-      <w:start w:val="1"/>
-      <w:numFmt w:val="decimal"/>
-      <w:lvlText w:val="%1)"/>
-      <w:lvlJc w:val="left"/>
-      <w:pPr>
-        <w:ind w:left="720" w:hanging="360"/>
-      </w:pPr>
-      <w:rPr>
-        <w:rFonts w:hint="default"/>
-      </w:rPr>
-    </w:lvl>
-    <w:lvl w:ilvl="1" w:tplc="04090019" w:tentative="1">
-      <w:start w:val="1"/>
-      <w:numFmt w:val="lowerLetter"/>
-      <w:lvlText w:val="%2."/>
-      <w:lvlJc w:val="left"/>
-      <w:pPr>
-        <w:ind w:left="1440" w:hanging="360"/>
-      </w:pPr>
-    </w:lvl>
-    <w:lvl w:ilvl="2" w:tplc="0409001B" w:tentative="1">
-      <w:start w:val="1"/>
-      <w:numFmt w:val="lowerRoman"/>
-      <w:lvlText w:val="%3."/>
-      <w:lvlJc w:val="right"/>
-      <w:pPr>
-        <w:ind w:left="2160" w:hanging="180"/>
-      </w:pPr>
-    </w:lvl>
-    <w:lvl w:ilvl="3" w:tplc="0409000F" w:tentative="1">
-      <w:start w:val="1"/>
-      <w:numFmt w:val="decimal"/>
-      <w:lvlText w:val="%4."/>
-      <w:lvlJc w:val="left"/>
-      <w:pPr>
-        <w:ind w:left="2880" w:hanging="360"/>
-      </w:pPr>
-    </w:lvl>
-    <w:lvl w:ilvl="4" w:tplc="04090019" w:tentative="1">
-      <w:start w:val="1"/>
-      <w:numFmt w:val="lowerLetter"/>
-      <w:lvlText w:val="%5."/>
-      <w:lvlJc w:val="left"/>
-      <w:pPr>
-        <w:ind w:left="3600" w:hanging="360"/>
-      </w:pPr>
-    </w:lvl>
-    <w:lvl w:ilvl="5" w:tplc="0409001B" w:tentative="1">
-      <w:start w:val="1"/>
-      <w:numFmt w:val="lowerRoman"/>
-      <w:lvlText w:val="%6."/>
-      <w:lvlJc w:val="right"/>
-      <w:pPr>
-        <w:ind w:left="4320" w:hanging="180"/>
-      </w:pPr>
-    </w:lvl>
-    <w:lvl w:ilvl="6" w:tplc="0409000F" w:tentative="1">
-      <w:start w:val="1"/>
-      <w:numFmt w:val="decimal"/>
-      <w:lvlText w:val="%7."/>
-      <w:lvlJc w:val="left"/>
-      <w:pPr>
-        <w:ind w:left="5040" w:hanging="360"/>
-      </w:pPr>
-    </w:lvl>
-    <w:lvl w:ilvl="7" w:tplc="04090019" w:tentative="1">
-      <w:start w:val="1"/>
-      <w:numFmt w:val="lowerLetter"/>
-      <w:lvlText w:val="%8."/>
-      <w:lvlJc w:val="left"/>
-      <w:pPr>
-        <w:ind w:left="5760" w:hanging="360"/>
-      </w:pPr>
-    </w:lvl>
-    <w:lvl w:ilvl="8" w:tplc="0409001B" w:tentative="1">
-      <w:start w:val="1"/>
-      <w:numFmt w:val="lowerRoman"/>
-      <w:lvlText w:val="%9."/>
-      <w:lvlJc w:val="right"/>
-      <w:pPr>
-        <w:ind w:left="6480" w:hanging="180"/>
-      </w:pPr>
-    </w:lvl>
-  </w:abstractNum>
-  <w:abstractNum w:abstractNumId="19" w15:restartNumberingAfterBreak="0">
     <w:nsid w:val="24C14BD2"/>
     <w:multiLevelType w:val="hybridMultilevel"/>
     <w:tmpl w:val="F7AAD436"/>
@@ -3166,7 +3111,7 @@
       </w:pPr>
     </w:lvl>
   </w:abstractNum>
-  <w:abstractNum w:abstractNumId="20" w15:restartNumberingAfterBreak="0">
+  <w:abstractNum w:abstractNumId="19" w15:restartNumberingAfterBreak="0">
     <w:nsid w:val="2C5F64D2"/>
     <w:multiLevelType w:val="hybridMultilevel"/>
     <w:tmpl w:val="318AD31C"/>
@@ -3255,7 +3200,7 @@
       </w:pPr>
     </w:lvl>
   </w:abstractNum>
-  <w:abstractNum w:abstractNumId="21" w15:restartNumberingAfterBreak="0">
+  <w:abstractNum w:abstractNumId="20" w15:restartNumberingAfterBreak="0">
     <w:nsid w:val="2CA91345"/>
     <w:multiLevelType w:val="hybridMultilevel"/>
     <w:tmpl w:val="C946291C"/>
@@ -3344,7 +3289,7 @@
       </w:pPr>
     </w:lvl>
   </w:abstractNum>
-  <w:abstractNum w:abstractNumId="22" w15:restartNumberingAfterBreak="0">
+  <w:abstractNum w:abstractNumId="21" w15:restartNumberingAfterBreak="0">
     <w:nsid w:val="2F7B39AF"/>
     <w:multiLevelType w:val="hybridMultilevel"/>
     <w:tmpl w:val="4408598C"/>
@@ -3430,7 +3375,7 @@
       </w:pPr>
     </w:lvl>
   </w:abstractNum>
-  <w:abstractNum w:abstractNumId="23" w15:restartNumberingAfterBreak="0">
+  <w:abstractNum w:abstractNumId="22" w15:restartNumberingAfterBreak="0">
     <w:nsid w:val="31065DD4"/>
     <w:multiLevelType w:val="hybridMultilevel"/>
     <w:tmpl w:val="BC104DFC"/>
@@ -3519,7 +3464,7 @@
       </w:pPr>
     </w:lvl>
   </w:abstractNum>
-  <w:abstractNum w:abstractNumId="24" w15:restartNumberingAfterBreak="0">
+  <w:abstractNum w:abstractNumId="23" w15:restartNumberingAfterBreak="0">
     <w:nsid w:val="39F1254E"/>
     <w:multiLevelType w:val="hybridMultilevel"/>
     <w:tmpl w:val="DA6045A4"/>
@@ -3608,7 +3553,7 @@
       </w:pPr>
     </w:lvl>
   </w:abstractNum>
-  <w:abstractNum w:abstractNumId="25" w15:restartNumberingAfterBreak="0">
+  <w:abstractNum w:abstractNumId="24" w15:restartNumberingAfterBreak="0">
     <w:nsid w:val="3CFC517A"/>
     <w:multiLevelType w:val="hybridMultilevel"/>
     <w:tmpl w:val="D2C6A17A"/>
@@ -3694,7 +3639,7 @@
       </w:pPr>
     </w:lvl>
   </w:abstractNum>
-  <w:abstractNum w:abstractNumId="26" w15:restartNumberingAfterBreak="0">
+  <w:abstractNum w:abstractNumId="25" w15:restartNumberingAfterBreak="0">
     <w:nsid w:val="3DA92CD3"/>
     <w:multiLevelType w:val="hybridMultilevel"/>
     <w:tmpl w:val="A282CE84"/>
@@ -3783,7 +3728,7 @@
       </w:pPr>
     </w:lvl>
   </w:abstractNum>
-  <w:abstractNum w:abstractNumId="27" w15:restartNumberingAfterBreak="0">
+  <w:abstractNum w:abstractNumId="26" w15:restartNumberingAfterBreak="0">
     <w:nsid w:val="3F6D0768"/>
     <w:multiLevelType w:val="hybridMultilevel"/>
     <w:tmpl w:val="A008FD5C"/>
@@ -3872,7 +3817,7 @@
       </w:pPr>
     </w:lvl>
   </w:abstractNum>
-  <w:abstractNum w:abstractNumId="28" w15:restartNumberingAfterBreak="0">
+  <w:abstractNum w:abstractNumId="27" w15:restartNumberingAfterBreak="0">
     <w:nsid w:val="430424FD"/>
     <w:multiLevelType w:val="hybridMultilevel"/>
     <w:tmpl w:val="8BACE142"/>
@@ -3961,10 +3906,10 @@
       </w:pPr>
     </w:lvl>
   </w:abstractNum>
-  <w:abstractNum w:abstractNumId="29" w15:restartNumberingAfterBreak="0">
+  <w:abstractNum w:abstractNumId="28" w15:restartNumberingAfterBreak="0">
     <w:nsid w:val="49697CA4"/>
     <w:multiLevelType w:val="hybridMultilevel"/>
-    <w:tmpl w:val="D616A588"/>
+    <w:tmpl w:val="17580282"/>
     <w:lvl w:ilvl="0" w:tplc="E1541314">
       <w:start w:val="1"/>
       <w:numFmt w:val="bullet"/>
@@ -4077,7 +4022,7 @@
       </w:rPr>
     </w:lvl>
   </w:abstractNum>
-  <w:abstractNum w:abstractNumId="30" w15:restartNumberingAfterBreak="0">
+  <w:abstractNum w:abstractNumId="29" w15:restartNumberingAfterBreak="0">
     <w:nsid w:val="4BF40E09"/>
     <w:multiLevelType w:val="hybridMultilevel"/>
     <w:tmpl w:val="632E6B38"/>
@@ -4163,7 +4108,7 @@
       </w:pPr>
     </w:lvl>
   </w:abstractNum>
-  <w:abstractNum w:abstractNumId="31" w15:restartNumberingAfterBreak="0">
+  <w:abstractNum w:abstractNumId="30" w15:restartNumberingAfterBreak="0">
     <w:nsid w:val="54766B0F"/>
     <w:multiLevelType w:val="hybridMultilevel"/>
     <w:tmpl w:val="C72A094E"/>
@@ -4255,7 +4200,7 @@
       </w:pPr>
     </w:lvl>
   </w:abstractNum>
-  <w:abstractNum w:abstractNumId="32" w15:restartNumberingAfterBreak="0">
+  <w:abstractNum w:abstractNumId="31" w15:restartNumberingAfterBreak="0">
     <w:nsid w:val="556D708C"/>
     <w:multiLevelType w:val="hybridMultilevel"/>
     <w:tmpl w:val="FC18B7F6"/>
@@ -4344,7 +4289,7 @@
       </w:pPr>
     </w:lvl>
   </w:abstractNum>
-  <w:abstractNum w:abstractNumId="33" w15:restartNumberingAfterBreak="0">
+  <w:abstractNum w:abstractNumId="32" w15:restartNumberingAfterBreak="0">
     <w:nsid w:val="5C062A33"/>
     <w:multiLevelType w:val="hybridMultilevel"/>
     <w:tmpl w:val="FE129ADE"/>
@@ -4436,7 +4381,7 @@
       </w:pPr>
     </w:lvl>
   </w:abstractNum>
-  <w:abstractNum w:abstractNumId="34" w15:restartNumberingAfterBreak="0">
+  <w:abstractNum w:abstractNumId="33" w15:restartNumberingAfterBreak="0">
     <w:nsid w:val="5F200CB4"/>
     <w:multiLevelType w:val="hybridMultilevel"/>
     <w:tmpl w:val="163201F0"/>
@@ -4525,7 +4470,7 @@
       </w:pPr>
     </w:lvl>
   </w:abstractNum>
-  <w:abstractNum w:abstractNumId="35" w15:restartNumberingAfterBreak="0">
+  <w:abstractNum w:abstractNumId="34" w15:restartNumberingAfterBreak="0">
     <w:nsid w:val="5F7270D1"/>
     <w:multiLevelType w:val="hybridMultilevel"/>
     <w:tmpl w:val="8348E27E"/>
@@ -4614,7 +4559,7 @@
       </w:pPr>
     </w:lvl>
   </w:abstractNum>
-  <w:abstractNum w:abstractNumId="36" w15:restartNumberingAfterBreak="0">
+  <w:abstractNum w:abstractNumId="35" w15:restartNumberingAfterBreak="0">
     <w:nsid w:val="615F45E8"/>
     <w:multiLevelType w:val="hybridMultilevel"/>
     <w:tmpl w:val="55EE0102"/>
@@ -4703,7 +4648,7 @@
       </w:pPr>
     </w:lvl>
   </w:abstractNum>
-  <w:abstractNum w:abstractNumId="37" w15:restartNumberingAfterBreak="0">
+  <w:abstractNum w:abstractNumId="36" w15:restartNumberingAfterBreak="0">
     <w:nsid w:val="63A4683F"/>
     <w:multiLevelType w:val="hybridMultilevel"/>
     <w:tmpl w:val="18D6355C"/>
@@ -4789,7 +4734,7 @@
       </w:pPr>
     </w:lvl>
   </w:abstractNum>
-  <w:abstractNum w:abstractNumId="38" w15:restartNumberingAfterBreak="0">
+  <w:abstractNum w:abstractNumId="37" w15:restartNumberingAfterBreak="0">
     <w:nsid w:val="65930667"/>
     <w:multiLevelType w:val="hybridMultilevel"/>
     <w:tmpl w:val="98488A68"/>
@@ -4878,6 +4823,92 @@
       </w:pPr>
     </w:lvl>
   </w:abstractNum>
+  <w:abstractNum w:abstractNumId="38" w15:restartNumberingAfterBreak="0">
+    <w:nsid w:val="66645E6E"/>
+    <w:multiLevelType w:val="hybridMultilevel"/>
+    <w:tmpl w:val="7DB870F6"/>
+    <w:lvl w:ilvl="0" w:tplc="04090011">
+      <w:start w:val="1"/>
+      <w:numFmt w:val="decimal"/>
+      <w:lvlText w:val="%1)"/>
+      <w:lvlJc w:val="left"/>
+      <w:pPr>
+        <w:ind w:left="720" w:hanging="360"/>
+      </w:pPr>
+    </w:lvl>
+    <w:lvl w:ilvl="1" w:tplc="04090019" w:tentative="1">
+      <w:start w:val="1"/>
+      <w:numFmt w:val="lowerLetter"/>
+      <w:lvlText w:val="%2."/>
+      <w:lvlJc w:val="left"/>
+      <w:pPr>
+        <w:ind w:left="1440" w:hanging="360"/>
+      </w:pPr>
+    </w:lvl>
+    <w:lvl w:ilvl="2" w:tplc="0409001B" w:tentative="1">
+      <w:start w:val="1"/>
+      <w:numFmt w:val="lowerRoman"/>
+      <w:lvlText w:val="%3."/>
+      <w:lvlJc w:val="right"/>
+      <w:pPr>
+        <w:ind w:left="2160" w:hanging="180"/>
+      </w:pPr>
+    </w:lvl>
+    <w:lvl w:ilvl="3" w:tplc="0409000F" w:tentative="1">
+      <w:start w:val="1"/>
+      <w:numFmt w:val="decimal"/>
+      <w:lvlText w:val="%4."/>
+      <w:lvlJc w:val="left"/>
+      <w:pPr>
+        <w:ind w:left="2880" w:hanging="360"/>
+      </w:pPr>
+    </w:lvl>
+    <w:lvl w:ilvl="4" w:tplc="04090019" w:tentative="1">
+      <w:start w:val="1"/>
+      <w:numFmt w:val="lowerLetter"/>
+      <w:lvlText w:val="%5."/>
+      <w:lvlJc w:val="left"/>
+      <w:pPr>
+        <w:ind w:left="3600" w:hanging="360"/>
+      </w:pPr>
+    </w:lvl>
+    <w:lvl w:ilvl="5" w:tplc="0409001B" w:tentative="1">
+      <w:start w:val="1"/>
+      <w:numFmt w:val="lowerRoman"/>
+      <w:lvlText w:val="%6."/>
+      <w:lvlJc w:val="right"/>
+      <w:pPr>
+        <w:ind w:left="4320" w:hanging="180"/>
+      </w:pPr>
+    </w:lvl>
+    <w:lvl w:ilvl="6" w:tplc="0409000F" w:tentative="1">
+      <w:start w:val="1"/>
+      <w:numFmt w:val="decimal"/>
+      <w:lvlText w:val="%7."/>
+      <w:lvlJc w:val="left"/>
+      <w:pPr>
+        <w:ind w:left="5040" w:hanging="360"/>
+      </w:pPr>
+    </w:lvl>
+    <w:lvl w:ilvl="7" w:tplc="04090019" w:tentative="1">
+      <w:start w:val="1"/>
+      <w:numFmt w:val="lowerLetter"/>
+      <w:lvlText w:val="%8."/>
+      <w:lvlJc w:val="left"/>
+      <w:pPr>
+        <w:ind w:left="5760" w:hanging="360"/>
+      </w:pPr>
+    </w:lvl>
+    <w:lvl w:ilvl="8" w:tplc="0409001B" w:tentative="1">
+      <w:start w:val="1"/>
+      <w:numFmt w:val="lowerRoman"/>
+      <w:lvlText w:val="%9."/>
+      <w:lvlJc w:val="right"/>
+      <w:pPr>
+        <w:ind w:left="6480" w:hanging="180"/>
+      </w:pPr>
+    </w:lvl>
+  </w:abstractNum>
   <w:abstractNum w:abstractNumId="39" w15:restartNumberingAfterBreak="0">
     <w:nsid w:val="67656486"/>
     <w:multiLevelType w:val="hybridMultilevel"/>
@@ -5437,6 +5468,119 @@
     </w:lvl>
   </w:abstractNum>
   <w:abstractNum w:abstractNumId="45" w15:restartNumberingAfterBreak="0">
+    <w:nsid w:val="76976291"/>
+    <w:multiLevelType w:val="hybridMultilevel"/>
+    <w:tmpl w:val="53D68C1A"/>
+    <w:lvl w:ilvl="0" w:tplc="E1F0571A">
+      <w:start w:val="1"/>
+      <w:numFmt w:val="lowerLetter"/>
+      <w:lvlText w:val="(%1)"/>
+      <w:lvlJc w:val="left"/>
+      <w:pPr>
+        <w:ind w:left="1080" w:hanging="360"/>
+      </w:pPr>
+      <w:rPr>
+        <w:rFonts w:hint="default"/>
+      </w:rPr>
+    </w:lvl>
+    <w:lvl w:ilvl="1" w:tplc="04090003" w:tentative="1">
+      <w:start w:val="1"/>
+      <w:numFmt w:val="bullet"/>
+      <w:lvlText w:val="o"/>
+      <w:lvlJc w:val="left"/>
+      <w:pPr>
+        <w:ind w:left="1800" w:hanging="360"/>
+      </w:pPr>
+      <w:rPr>
+        <w:rFonts w:ascii="Courier New" w:hAnsi="Courier New" w:cs="Courier New" w:hint="default"/>
+      </w:rPr>
+    </w:lvl>
+    <w:lvl w:ilvl="2" w:tplc="04090005" w:tentative="1">
+      <w:start w:val="1"/>
+      <w:numFmt w:val="bullet"/>
+      <w:lvlText w:val=""/>
+      <w:lvlJc w:val="left"/>
+      <w:pPr>
+        <w:ind w:left="2520" w:hanging="360"/>
+      </w:pPr>
+      <w:rPr>
+        <w:rFonts w:ascii="Wingdings" w:hAnsi="Wingdings" w:hint="default"/>
+      </w:rPr>
+    </w:lvl>
+    <w:lvl w:ilvl="3" w:tplc="04090001" w:tentative="1">
+      <w:start w:val="1"/>
+      <w:numFmt w:val="bullet"/>
+      <w:lvlText w:val=""/>
+      <w:lvlJc w:val="left"/>
+      <w:pPr>
+        <w:ind w:left="3240" w:hanging="360"/>
+      </w:pPr>
+      <w:rPr>
+        <w:rFonts w:ascii="Symbol" w:hAnsi="Symbol" w:hint="default"/>
+      </w:rPr>
+    </w:lvl>
+    <w:lvl w:ilvl="4" w:tplc="04090003" w:tentative="1">
+      <w:start w:val="1"/>
+      <w:numFmt w:val="bullet"/>
+      <w:lvlText w:val="o"/>
+      <w:lvlJc w:val="left"/>
+      <w:pPr>
+        <w:ind w:left="3960" w:hanging="360"/>
+      </w:pPr>
+      <w:rPr>
+        <w:rFonts w:ascii="Courier New" w:hAnsi="Courier New" w:cs="Courier New" w:hint="default"/>
+      </w:rPr>
+    </w:lvl>
+    <w:lvl w:ilvl="5" w:tplc="04090005" w:tentative="1">
+      <w:start w:val="1"/>
+      <w:numFmt w:val="bullet"/>
+      <w:lvlText w:val=""/>
+      <w:lvlJc w:val="left"/>
+      <w:pPr>
+        <w:ind w:left="4680" w:hanging="360"/>
+      </w:pPr>
+      <w:rPr>
+        <w:rFonts w:ascii="Wingdings" w:hAnsi="Wingdings" w:hint="default"/>
+      </w:rPr>
+    </w:lvl>
+    <w:lvl w:ilvl="6" w:tplc="04090001" w:tentative="1">
+      <w:start w:val="1"/>
+      <w:numFmt w:val="bullet"/>
+      <w:lvlText w:val=""/>
+      <w:lvlJc w:val="left"/>
+      <w:pPr>
+        <w:ind w:left="5400" w:hanging="360"/>
+      </w:pPr>
+      <w:rPr>
+        <w:rFonts w:ascii="Symbol" w:hAnsi="Symbol" w:hint="default"/>
+      </w:rPr>
+    </w:lvl>
+    <w:lvl w:ilvl="7" w:tplc="04090003" w:tentative="1">
+      <w:start w:val="1"/>
+      <w:numFmt w:val="bullet"/>
+      <w:lvlText w:val="o"/>
+      <w:lvlJc w:val="left"/>
+      <w:pPr>
+        <w:ind w:left="6120" w:hanging="360"/>
+      </w:pPr>
+      <w:rPr>
+        <w:rFonts w:ascii="Courier New" w:hAnsi="Courier New" w:cs="Courier New" w:hint="default"/>
+      </w:rPr>
+    </w:lvl>
+    <w:lvl w:ilvl="8" w:tplc="04090005" w:tentative="1">
+      <w:start w:val="1"/>
+      <w:numFmt w:val="bullet"/>
+      <w:lvlText w:val=""/>
+      <w:lvlJc w:val="left"/>
+      <w:pPr>
+        <w:ind w:left="6840" w:hanging="360"/>
+      </w:pPr>
+      <w:rPr>
+        <w:rFonts w:ascii="Wingdings" w:hAnsi="Wingdings" w:hint="default"/>
+      </w:rPr>
+    </w:lvl>
+  </w:abstractNum>
+  <w:abstractNum w:abstractNumId="46" w15:restartNumberingAfterBreak="0">
     <w:nsid w:val="76DA6114"/>
     <w:multiLevelType w:val="hybridMultilevel"/>
     <w:tmpl w:val="FEBC25EA"/>
@@ -5525,7 +5669,7 @@
       </w:pPr>
     </w:lvl>
   </w:abstractNum>
-  <w:abstractNum w:abstractNumId="46" w15:restartNumberingAfterBreak="0">
+  <w:abstractNum w:abstractNumId="47" w15:restartNumberingAfterBreak="0">
     <w:nsid w:val="7E1951B6"/>
     <w:multiLevelType w:val="hybridMultilevel"/>
     <w:tmpl w:val="FC3C1018"/>
@@ -5612,122 +5756,6 @@
       <w:pPr>
         <w:ind w:left="7200" w:hanging="180"/>
       </w:pPr>
-    </w:lvl>
-  </w:abstractNum>
-  <w:abstractNum w:abstractNumId="47" w15:restartNumberingAfterBreak="0">
-    <w:nsid w:val="7F7755BB"/>
-    <w:multiLevelType w:val="hybridMultilevel"/>
-    <w:tmpl w:val="801C1B3A"/>
-    <w:lvl w:ilvl="0" w:tplc="5CBC0D9E">
-      <w:start w:val="1"/>
-      <w:numFmt w:val="bullet"/>
-      <w:lvlText w:val="•"/>
-      <w:lvlJc w:val="left"/>
-      <w:pPr>
-        <w:ind w:left="1080" w:hanging="360"/>
-      </w:pPr>
-      <w:rPr>
-        <w:rFonts w:ascii="Adobe Devanagari" w:hAnsi="Adobe Devanagari" w:hint="default"/>
-        <w:color w:val="auto"/>
-        <w:sz w:val="24"/>
-        <w:szCs w:val="24"/>
-      </w:rPr>
-    </w:lvl>
-    <w:lvl w:ilvl="1" w:tplc="04090003" w:tentative="1">
-      <w:start w:val="1"/>
-      <w:numFmt w:val="bullet"/>
-      <w:lvlText w:val="o"/>
-      <w:lvlJc w:val="left"/>
-      <w:pPr>
-        <w:ind w:left="1440" w:hanging="360"/>
-      </w:pPr>
-      <w:rPr>
-        <w:rFonts w:ascii="Courier New" w:hAnsi="Courier New" w:cs="Courier New" w:hint="default"/>
-      </w:rPr>
-    </w:lvl>
-    <w:lvl w:ilvl="2" w:tplc="04090005" w:tentative="1">
-      <w:start w:val="1"/>
-      <w:numFmt w:val="bullet"/>
-      <w:lvlText w:val=""/>
-      <w:lvlJc w:val="left"/>
-      <w:pPr>
-        <w:ind w:left="2160" w:hanging="360"/>
-      </w:pPr>
-      <w:rPr>
-        <w:rFonts w:ascii="Wingdings" w:hAnsi="Wingdings" w:hint="default"/>
-      </w:rPr>
-    </w:lvl>
-    <w:lvl w:ilvl="3" w:tplc="04090001" w:tentative="1">
-      <w:start w:val="1"/>
-      <w:numFmt w:val="bullet"/>
-      <w:lvlText w:val=""/>
-      <w:lvlJc w:val="left"/>
-      <w:pPr>
-        <w:ind w:left="2880" w:hanging="360"/>
-      </w:pPr>
-      <w:rPr>
-        <w:rFonts w:ascii="Symbol" w:hAnsi="Symbol" w:hint="default"/>
-      </w:rPr>
-    </w:lvl>
-    <w:lvl w:ilvl="4" w:tplc="04090003" w:tentative="1">
-      <w:start w:val="1"/>
-      <w:numFmt w:val="bullet"/>
-      <w:lvlText w:val="o"/>
-      <w:lvlJc w:val="left"/>
-      <w:pPr>
-        <w:ind w:left="3600" w:hanging="360"/>
-      </w:pPr>
-      <w:rPr>
-        <w:rFonts w:ascii="Courier New" w:hAnsi="Courier New" w:cs="Courier New" w:hint="default"/>
-      </w:rPr>
-    </w:lvl>
-    <w:lvl w:ilvl="5" w:tplc="04090005" w:tentative="1">
-      <w:start w:val="1"/>
-      <w:numFmt w:val="bullet"/>
-      <w:lvlText w:val=""/>
-      <w:lvlJc w:val="left"/>
-      <w:pPr>
-        <w:ind w:left="4320" w:hanging="360"/>
-      </w:pPr>
-      <w:rPr>
-        <w:rFonts w:ascii="Wingdings" w:hAnsi="Wingdings" w:hint="default"/>
-      </w:rPr>
-    </w:lvl>
-    <w:lvl w:ilvl="6" w:tplc="04090001" w:tentative="1">
-      <w:start w:val="1"/>
-      <w:numFmt w:val="bullet"/>
-      <w:lvlText w:val=""/>
-      <w:lvlJc w:val="left"/>
-      <w:pPr>
-        <w:ind w:left="5040" w:hanging="360"/>
-      </w:pPr>
-      <w:rPr>
-        <w:rFonts w:ascii="Symbol" w:hAnsi="Symbol" w:hint="default"/>
-      </w:rPr>
-    </w:lvl>
-    <w:lvl w:ilvl="7" w:tplc="04090003" w:tentative="1">
-      <w:start w:val="1"/>
-      <w:numFmt w:val="bullet"/>
-      <w:lvlText w:val="o"/>
-      <w:lvlJc w:val="left"/>
-      <w:pPr>
-        <w:ind w:left="5760" w:hanging="360"/>
-      </w:pPr>
-      <w:rPr>
-        <w:rFonts w:ascii="Courier New" w:hAnsi="Courier New" w:cs="Courier New" w:hint="default"/>
-      </w:rPr>
-    </w:lvl>
-    <w:lvl w:ilvl="8" w:tplc="04090005" w:tentative="1">
-      <w:start w:val="1"/>
-      <w:numFmt w:val="bullet"/>
-      <w:lvlText w:val=""/>
-      <w:lvlJc w:val="left"/>
-      <w:pPr>
-        <w:ind w:left="6480" w:hanging="360"/>
-      </w:pPr>
-      <w:rPr>
-        <w:rFonts w:ascii="Wingdings" w:hAnsi="Wingdings" w:hint="default"/>
-      </w:rPr>
     </w:lvl>
   </w:abstractNum>
   <w:num w:numId="1">
@@ -5737,24 +5765,21 @@
     <w:abstractNumId w:val="17"/>
   </w:num>
   <w:num w:numId="3">
-    <w:abstractNumId w:val="30"/>
+    <w:abstractNumId w:val="29"/>
   </w:num>
   <w:num w:numId="4">
-    <w:abstractNumId w:val="18"/>
+    <w:abstractNumId w:val="41"/>
   </w:num>
   <w:num w:numId="5">
-    <w:abstractNumId w:val="41"/>
+    <w:abstractNumId w:val="6"/>
   </w:num>
   <w:num w:numId="6">
-    <w:abstractNumId w:val="6"/>
+    <w:abstractNumId w:val="16"/>
   </w:num>
   <w:num w:numId="7">
-    <w:abstractNumId w:val="16"/>
+    <w:abstractNumId w:val="39"/>
   </w:num>
   <w:num w:numId="8">
-    <w:abstractNumId w:val="39"/>
-  </w:num>
-  <w:num w:numId="9">
     <w:abstractNumId w:val="0"/>
     <w:lvlOverride w:ilvl="0">
       <w:startOverride w:val="1"/>
@@ -5784,129 +5809,132 @@
       <w:startOverride w:val="1"/>
     </w:lvlOverride>
   </w:num>
-  <w:num w:numId="10">
+  <w:num w:numId="9">
     <w:abstractNumId w:val="44"/>
   </w:num>
+  <w:num w:numId="10">
+    <w:abstractNumId w:val="32"/>
+  </w:num>
   <w:num w:numId="11">
+    <w:abstractNumId w:val="37"/>
+  </w:num>
+  <w:num w:numId="12">
+    <w:abstractNumId w:val="43"/>
+  </w:num>
+  <w:num w:numId="13">
+    <w:abstractNumId w:val="30"/>
+  </w:num>
+  <w:num w:numId="14">
+    <w:abstractNumId w:val="47"/>
+  </w:num>
+  <w:num w:numId="15">
     <w:abstractNumId w:val="33"/>
   </w:num>
-  <w:num w:numId="12">
+  <w:num w:numId="16">
+    <w:abstractNumId w:val="9"/>
+  </w:num>
+  <w:num w:numId="17">
+    <w:abstractNumId w:val="22"/>
+  </w:num>
+  <w:num w:numId="18">
+    <w:abstractNumId w:val="3"/>
+  </w:num>
+  <w:num w:numId="19">
+    <w:abstractNumId w:val="11"/>
+  </w:num>
+  <w:num w:numId="20">
+    <w:abstractNumId w:val="31"/>
+  </w:num>
+  <w:num w:numId="21">
+    <w:abstractNumId w:val="40"/>
+  </w:num>
+  <w:num w:numId="22">
+    <w:abstractNumId w:val="27"/>
+  </w:num>
+  <w:num w:numId="23">
+    <w:abstractNumId w:val="20"/>
+  </w:num>
+  <w:num w:numId="24">
+    <w:abstractNumId w:val="34"/>
+  </w:num>
+  <w:num w:numId="25">
+    <w:abstractNumId w:val="23"/>
+  </w:num>
+  <w:num w:numId="26">
+    <w:abstractNumId w:val="25"/>
+  </w:num>
+  <w:num w:numId="27">
+    <w:abstractNumId w:val="19"/>
+  </w:num>
+  <w:num w:numId="28">
+    <w:abstractNumId w:val="26"/>
+  </w:num>
+  <w:num w:numId="29">
+    <w:abstractNumId w:val="5"/>
+  </w:num>
+  <w:num w:numId="30">
+    <w:abstractNumId w:val="1"/>
+  </w:num>
+  <w:num w:numId="31">
+    <w:abstractNumId w:val="35"/>
+  </w:num>
+  <w:num w:numId="32">
+    <w:abstractNumId w:val="12"/>
+  </w:num>
+  <w:num w:numId="33">
+    <w:abstractNumId w:val="46"/>
+  </w:num>
+  <w:num w:numId="34">
+    <w:abstractNumId w:val="8"/>
+  </w:num>
+  <w:num w:numId="35">
+    <w:abstractNumId w:val="14"/>
+  </w:num>
+  <w:num w:numId="36">
+    <w:abstractNumId w:val="18"/>
+  </w:num>
+  <w:num w:numId="37">
+    <w:abstractNumId w:val="15"/>
+  </w:num>
+  <w:num w:numId="38">
+    <w:abstractNumId w:val="4"/>
+  </w:num>
+  <w:num w:numId="39">
+    <w:abstractNumId w:val="7"/>
+  </w:num>
+  <w:num w:numId="40">
+    <w:abstractNumId w:val="24"/>
+  </w:num>
+  <w:num w:numId="41">
+    <w:abstractNumId w:val="36"/>
+  </w:num>
+  <w:num w:numId="42">
+    <w:abstractNumId w:val="42"/>
+  </w:num>
+  <w:num w:numId="43">
+    <w:abstractNumId w:val="21"/>
+  </w:num>
+  <w:num w:numId="44">
+    <w:abstractNumId w:val="13"/>
+  </w:num>
+  <w:num w:numId="45">
+    <w:abstractNumId w:val="28"/>
+  </w:num>
+  <w:num w:numId="46">
+    <w:abstractNumId w:val="10"/>
+  </w:num>
+  <w:num w:numId="47">
     <w:abstractNumId w:val="38"/>
   </w:num>
-  <w:num w:numId="13">
-    <w:abstractNumId w:val="43"/>
-  </w:num>
-  <w:num w:numId="14">
-    <w:abstractNumId w:val="31"/>
-  </w:num>
-  <w:num w:numId="15">
-    <w:abstractNumId w:val="46"/>
-  </w:num>
-  <w:num w:numId="16">
-    <w:abstractNumId w:val="34"/>
-  </w:num>
-  <w:num w:numId="17">
-    <w:abstractNumId w:val="9"/>
-  </w:num>
-  <w:num w:numId="18">
-    <w:abstractNumId w:val="23"/>
-  </w:num>
-  <w:num w:numId="19">
-    <w:abstractNumId w:val="3"/>
-  </w:num>
-  <w:num w:numId="20">
-    <w:abstractNumId w:val="11"/>
-  </w:num>
-  <w:num w:numId="21">
-    <w:abstractNumId w:val="32"/>
-  </w:num>
-  <w:num w:numId="22">
-    <w:abstractNumId w:val="40"/>
-  </w:num>
-  <w:num w:numId="23">
-    <w:abstractNumId w:val="28"/>
-  </w:num>
-  <w:num w:numId="24">
-    <w:abstractNumId w:val="21"/>
-  </w:num>
-  <w:num w:numId="25">
-    <w:abstractNumId w:val="35"/>
-  </w:num>
-  <w:num w:numId="26">
-    <w:abstractNumId w:val="24"/>
-  </w:num>
-  <w:num w:numId="27">
-    <w:abstractNumId w:val="26"/>
-  </w:num>
-  <w:num w:numId="28">
-    <w:abstractNumId w:val="20"/>
-  </w:num>
-  <w:num w:numId="29">
-    <w:abstractNumId w:val="27"/>
-  </w:num>
-  <w:num w:numId="30">
-    <w:abstractNumId w:val="5"/>
-  </w:num>
-  <w:num w:numId="31">
-    <w:abstractNumId w:val="1"/>
-  </w:num>
-  <w:num w:numId="32">
-    <w:abstractNumId w:val="36"/>
-  </w:num>
-  <w:num w:numId="33">
-    <w:abstractNumId w:val="12"/>
-  </w:num>
-  <w:num w:numId="34">
+  <w:num w:numId="48">
     <w:abstractNumId w:val="45"/>
-  </w:num>
-  <w:num w:numId="35">
-    <w:abstractNumId w:val="8"/>
-  </w:num>
-  <w:num w:numId="36">
-    <w:abstractNumId w:val="14"/>
-  </w:num>
-  <w:num w:numId="37">
-    <w:abstractNumId w:val="19"/>
-  </w:num>
-  <w:num w:numId="38">
-    <w:abstractNumId w:val="15"/>
-  </w:num>
-  <w:num w:numId="39">
-    <w:abstractNumId w:val="4"/>
-  </w:num>
-  <w:num w:numId="40">
-    <w:abstractNumId w:val="7"/>
-  </w:num>
-  <w:num w:numId="41">
-    <w:abstractNumId w:val="25"/>
-  </w:num>
-  <w:num w:numId="42">
-    <w:abstractNumId w:val="37"/>
-  </w:num>
-  <w:num w:numId="43">
-    <w:abstractNumId w:val="42"/>
-  </w:num>
-  <w:num w:numId="44">
-    <w:abstractNumId w:val="22"/>
-  </w:num>
-  <w:num w:numId="45">
-    <w:abstractNumId w:val="13"/>
-  </w:num>
-  <w:num w:numId="46">
-    <w:abstractNumId w:val="29"/>
-  </w:num>
-  <w:num w:numId="47">
-    <w:abstractNumId w:val="47"/>
-  </w:num>
-  <w:num w:numId="48">
-    <w:abstractNumId w:val="10"/>
   </w:num>
   <w:numIdMacAtCleanup w:val="48"/>
 </w:numbering>
 </file>
 
 <file path=word/styles.xml><?xml version="1.0" encoding="utf-8"?>
-<w:styles xmlns:mc="http://schemas.openxmlformats.org/markup-compatibility/2006" xmlns:r="http://schemas.openxmlformats.org/officeDocument/2006/relationships" xmlns:w="http://schemas.openxmlformats.org/wordprocessingml/2006/main" xmlns:w14="http://schemas.microsoft.com/office/word/2010/wordml" xmlns:w15="http://schemas.microsoft.com/office/word/2012/wordml" xmlns:w16cex="http://schemas.microsoft.com/office/word/2018/wordml/cex" xmlns:w16cid="http://schemas.microsoft.com/office/word/2016/wordml/cid" xmlns:w16="http://schemas.microsoft.com/office/word/2018/wordml" xmlns:w16se="http://schemas.microsoft.com/office/word/2015/wordml/symex" mc:Ignorable="w14 w15 w16se w16cid w16 w16cex">
+<w:styles xmlns:mc="http://schemas.openxmlformats.org/markup-compatibility/2006" xmlns:r="http://schemas.openxmlformats.org/officeDocument/2006/relationships" xmlns:w="http://schemas.openxmlformats.org/wordprocessingml/2006/main" xmlns:w14="http://schemas.microsoft.com/office/word/2010/wordml" xmlns:w15="http://schemas.microsoft.com/office/word/2012/wordml" xmlns:w16cex="http://schemas.microsoft.com/office/word/2018/wordml/cex" xmlns:w16cid="http://schemas.microsoft.com/office/word/2016/wordml/cid" xmlns:w16="http://schemas.microsoft.com/office/word/2018/wordml" xmlns:w16sdtdh="http://schemas.microsoft.com/office/word/2020/wordml/sdtdatahash" xmlns:w16se="http://schemas.microsoft.com/office/word/2015/wordml/symex" mc:Ignorable="w14 w15 w16se w16cid w16 w16cex w16sdtdh">
   <w:docDefaults>
     <w:rPrDefault>
       <w:rPr>
@@ -6292,7 +6320,7 @@
   <w:style w:type="paragraph" w:default="1" w:styleId="Normal">
     <w:name w:val="Normal"/>
     <w:qFormat/>
-    <w:rsid w:val="000D7699"/>
+    <w:rsid w:val="00204468"/>
     <w:rPr>
       <w:sz w:val="24"/>
     </w:rPr>
@@ -6301,7 +6329,6 @@
     <w:name w:val="heading 1"/>
     <w:basedOn w:val="Normal"/>
     <w:next w:val="Normal"/>
-    <w:link w:val="Heading1Char1"/>
     <w:qFormat/>
     <w:rsid w:val="001E117C"/>
     <w:pPr>
@@ -6831,7 +6858,7 @@
     <w:autoRedefine/>
     <w:uiPriority w:val="39"/>
     <w:qFormat/>
-    <w:rsid w:val="00053CC6"/>
+    <w:rsid w:val="00AE5D17"/>
     <w:pPr>
       <w:tabs>
         <w:tab w:val="left" w:pos="9090"/>
@@ -6875,7 +6902,7 @@
     <w:autoRedefine/>
     <w:uiPriority w:val="39"/>
     <w:qFormat/>
-    <w:rsid w:val="008D1CCC"/>
+    <w:rsid w:val="00AE5D17"/>
     <w:pPr>
       <w:tabs>
         <w:tab w:val="right" w:leader="dot" w:pos="9360"/>
@@ -7582,7 +7609,7 @@
     <w:uiPriority w:val="99"/>
     <w:rsid w:val="00D44619"/>
     <w:pPr>
-      <w:ind w:left="720" w:hanging="360"/>
+      <w:ind w:firstLine="475"/>
     </w:pPr>
   </w:style>
   <w:style w:type="paragraph" w:styleId="Title">
@@ -8279,49 +8306,92 @@
     <w:basedOn w:val="DefaultParagraphFont"/>
     <w:rsid w:val="009711C7"/>
   </w:style>
+  <w:style w:type="character" w:customStyle="1" w:styleId="UnresolvedMention32">
+    <w:name w:val="Unresolved Mention32"/>
+    <w:basedOn w:val="DefaultParagraphFont"/>
+    <w:uiPriority w:val="99"/>
+    <w:semiHidden/>
+    <w:unhideWhenUsed/>
+    <w:rsid w:val="00812C65"/>
+    <w:rPr>
+      <w:color w:val="605E5C"/>
+      <w:shd w:val="clear" w:color="auto" w:fill="E1DFDD"/>
+    </w:rPr>
+  </w:style>
+  <w:style w:type="character" w:customStyle="1" w:styleId="UnresolvedMention33">
+    <w:name w:val="Unresolved Mention33"/>
+    <w:basedOn w:val="DefaultParagraphFont"/>
+    <w:uiPriority w:val="99"/>
+    <w:semiHidden/>
+    <w:unhideWhenUsed/>
+    <w:rsid w:val="00865D7E"/>
+    <w:rPr>
+      <w:color w:val="605E5C"/>
+      <w:shd w:val="clear" w:color="auto" w:fill="E1DFDD"/>
+    </w:rPr>
+  </w:style>
+  <w:style w:type="character" w:customStyle="1" w:styleId="UnresolvedMention34">
+    <w:name w:val="Unresolved Mention34"/>
+    <w:basedOn w:val="DefaultParagraphFont"/>
+    <w:uiPriority w:val="99"/>
+    <w:semiHidden/>
+    <w:unhideWhenUsed/>
+    <w:rsid w:val="00A20AAE"/>
+    <w:rPr>
+      <w:color w:val="605E5C"/>
+      <w:shd w:val="clear" w:color="auto" w:fill="E1DFDD"/>
+    </w:rPr>
+  </w:style>
+  <w:style w:type="character" w:customStyle="1" w:styleId="UnresolvedMention35">
+    <w:name w:val="Unresolved Mention35"/>
+    <w:basedOn w:val="DefaultParagraphFont"/>
+    <w:uiPriority w:val="99"/>
+    <w:semiHidden/>
+    <w:unhideWhenUsed/>
+    <w:rsid w:val="005E3ADA"/>
+    <w:rPr>
+      <w:color w:val="605E5C"/>
+      <w:shd w:val="clear" w:color="auto" w:fill="E1DFDD"/>
+    </w:rPr>
+  </w:style>
+  <w:style w:type="character" w:customStyle="1" w:styleId="UnresolvedMention36">
+    <w:name w:val="Unresolved Mention36"/>
+    <w:basedOn w:val="DefaultParagraphFont"/>
+    <w:uiPriority w:val="99"/>
+    <w:semiHidden/>
+    <w:unhideWhenUsed/>
+    <w:rsid w:val="00D209F6"/>
+    <w:rPr>
+      <w:color w:val="605E5C"/>
+      <w:shd w:val="clear" w:color="auto" w:fill="E1DFDD"/>
+    </w:rPr>
+  </w:style>
   <w:style w:type="paragraph" w:customStyle="1" w:styleId="List1">
     <w:name w:val="List 1"/>
-    <w:basedOn w:val="Heading1"/>
+    <w:basedOn w:val="Normal"/>
     <w:link w:val="List1Char"/>
-    <w:rsid w:val="00D92538"/>
+    <w:rsid w:val="00204468"/>
     <w:pPr>
-      <w:keepNext w:val="0"/>
+      <w:widowControl w:val="0"/>
       <w:tabs>
         <w:tab w:val="left" w:pos="3686"/>
       </w:tabs>
-      <w:spacing w:before="0" w:after="0"/>
-      <w:jc w:val="left"/>
-      <w:outlineLvl w:val="9"/>
+      <w:ind w:firstLine="239"/>
     </w:pPr>
-    <w:rPr>
-      <w:b w:val="0"/>
-      <w:sz w:val="24"/>
-    </w:rPr>
-  </w:style>
-  <w:style w:type="character" w:customStyle="1" w:styleId="Heading1Char1">
-    <w:name w:val="Heading 1 Char1"/>
-    <w:basedOn w:val="DefaultParagraphFont"/>
-    <w:link w:val="Heading1"/>
-    <w:rsid w:val="00D92538"/>
-    <w:rPr>
-      <w:b/>
-      <w:sz w:val="32"/>
-    </w:rPr>
   </w:style>
   <w:style w:type="character" w:customStyle="1" w:styleId="List1Char">
     <w:name w:val="List 1 Char"/>
-    <w:basedOn w:val="Heading1Char1"/>
+    <w:basedOn w:val="DefaultParagraphFont"/>
     <w:link w:val="List1"/>
-    <w:rsid w:val="00D92538"/>
-    <w:rPr>
-      <w:b w:val="0"/>
+    <w:rsid w:val="00204468"/>
+    <w:rPr>
       <w:sz w:val="24"/>
     </w:rPr>
   </w:style>
   <w:style w:type="paragraph" w:styleId="List3">
     <w:name w:val="List 3"/>
     <w:basedOn w:val="Normal"/>
-    <w:rsid w:val="00D92538"/>
+    <w:rsid w:val="00204468"/>
     <w:pPr>
       <w:ind w:left="1080" w:hanging="360"/>
       <w:contextualSpacing/>
@@ -8330,9 +8400,8 @@
   <w:style w:type="paragraph" w:styleId="List4">
     <w:name w:val="List 4"/>
     <w:basedOn w:val="Normal"/>
-    <w:semiHidden/>
     <w:unhideWhenUsed/>
-    <w:rsid w:val="00D92538"/>
+    <w:rsid w:val="00204468"/>
     <w:pPr>
       <w:ind w:left="1440" w:hanging="360"/>
       <w:contextualSpacing/>
@@ -8625,15 +8694,6 @@
 </file>
 
 <file path=customXml/item1.xml><?xml version="1.0" encoding="utf-8"?>
-<?mso-contentType ?>
-<FormTemplates xmlns="http://schemas.microsoft.com/sharepoint/v3/contenttype/forms">
-  <Display>DocumentLibraryForm</Display>
-  <Edit>DocumentLibraryForm</Edit>
-  <New>DocumentLibraryForm</New>
-</FormTemplates>
-</file>
-
-<file path=customXml/item2.xml><?xml version="1.0" encoding="utf-8"?>
 <ct:contentTypeSchema xmlns:ct="http://schemas.microsoft.com/office/2006/metadata/contentType" xmlns:ma="http://schemas.microsoft.com/office/2006/metadata/properties/metaAttributes" ct:_="" ma:_="" ma:contentTypeName="Document" ma:contentTypeID="0x010100557387175B5699469C7D81699437F1A3" ma:contentTypeVersion="19" ma:contentTypeDescription="Create a new document." ma:contentTypeScope="" ma:versionID="9aba032306cc5844adaa352741601500">
   <xsd:schema xmlns:xsd="http://www.w3.org/2001/XMLSchema" xmlns:xs="http://www.w3.org/2001/XMLSchema" xmlns:p="http://schemas.microsoft.com/office/2006/metadata/properties" xmlns:ns1="http://schemas.microsoft.com/sharepoint/v3" targetNamespace="http://schemas.microsoft.com/office/2006/metadata/properties" ma:root="true" ma:fieldsID="74b31c7caee06257c8affa66a6cc7c36" ns1:_="">
     <xsd:import namespace="http://schemas.microsoft.com/sharepoint/v3"/>
@@ -8765,11 +8825,7 @@
 </ct:contentTypeSchema>
 </file>
 
-<file path=customXml/item3.xml><?xml version="1.0" encoding="utf-8"?>
-<b:Sources xmlns:b="http://schemas.openxmlformats.org/officeDocument/2006/bibliography" xmlns="http://schemas.openxmlformats.org/officeDocument/2006/bibliography" SelectedStyle="\APA.XSL" StyleName="APA"/>
-</file>
-
-<file path=customXml/item4.xml><?xml version="1.0" encoding="utf-8"?>
+<file path=customXml/item2.xml><?xml version="1.0" encoding="utf-8"?>
 <p:properties xmlns:p="http://schemas.microsoft.com/office/2006/metadata/properties" xmlns:xsi="http://www.w3.org/2001/XMLSchema-instance" xmlns:pc="http://schemas.microsoft.com/office/infopath/2007/PartnerControls">
   <documentManagement>
     <PublishingExpirationDate xmlns="http://schemas.microsoft.com/sharepoint/v3" xsi:nil="true"/>
@@ -8778,15 +8834,20 @@
 </p:properties>
 </file>
 
-<file path=customXml/itemProps1.xml><?xml version="1.0" encoding="utf-8"?>
-<ds:datastoreItem xmlns:ds="http://schemas.openxmlformats.org/officeDocument/2006/customXml" ds:itemID="{EB25C9D0-27DB-45B3-8CF3-49AED131A08A}">
-  <ds:schemaRefs>
-    <ds:schemaRef ds:uri="http://schemas.microsoft.com/sharepoint/v3/contenttype/forms"/>
-  </ds:schemaRefs>
-</ds:datastoreItem>
+<file path=customXml/item3.xml><?xml version="1.0" encoding="utf-8"?>
+<?mso-contentType ?>
+<FormTemplates xmlns="http://schemas.microsoft.com/sharepoint/v3/contenttype/forms">
+  <Display>DocumentLibraryForm</Display>
+  <Edit>DocumentLibraryForm</Edit>
+  <New>DocumentLibraryForm</New>
+</FormTemplates>
 </file>
 
-<file path=customXml/itemProps2.xml><?xml version="1.0" encoding="utf-8"?>
+<file path=customXml/item4.xml><?xml version="1.0" encoding="utf-8"?>
+<b:Sources xmlns:b="http://schemas.openxmlformats.org/officeDocument/2006/bibliography" xmlns="http://schemas.openxmlformats.org/officeDocument/2006/bibliography" SelectedStyle="\APA.XSL" StyleName="APA"/>
+</file>
+
+<file path=customXml/itemProps1.xml><?xml version="1.0" encoding="utf-8"?>
 <ds:datastoreItem xmlns:ds="http://schemas.openxmlformats.org/officeDocument/2006/customXml" ds:itemID="{D86F3CDC-675E-4A95-8E09-DB48CA853A77}">
   <ds:schemaRefs>
     <ds:schemaRef ds:uri="http://schemas.microsoft.com/office/2006/metadata/contentType"/>
@@ -8804,15 +8865,7 @@
 </ds:datastoreItem>
 </file>
 
-<file path=customXml/itemProps3.xml><?xml version="1.0" encoding="utf-8"?>
-<ds:datastoreItem xmlns:ds="http://schemas.openxmlformats.org/officeDocument/2006/customXml" ds:itemID="{77706498-83A2-4D9D-BCC4-4D39AFC2FFE7}">
-  <ds:schemaRefs>
-    <ds:schemaRef ds:uri="http://schemas.openxmlformats.org/officeDocument/2006/bibliography"/>
-  </ds:schemaRefs>
-</ds:datastoreItem>
-</file>
-
-<file path=customXml/itemProps4.xml><?xml version="1.0" encoding="utf-8"?>
+<file path=customXml/itemProps2.xml><?xml version="1.0" encoding="utf-8"?>
 <ds:datastoreItem xmlns:ds="http://schemas.openxmlformats.org/officeDocument/2006/customXml" ds:itemID="{7D17938E-BF1F-4C63-9245-1CAA1800AF0F}">
   <ds:schemaRefs>
     <ds:schemaRef ds:uri="http://schemas.microsoft.com/office/2006/metadata/properties"/>
@@ -8820,4 +8873,20 @@
     <ds:schemaRef ds:uri="http://schemas.microsoft.com/sharepoint/v3"/>
   </ds:schemaRefs>
 </ds:datastoreItem>
+</file>
+
+<file path=customXml/itemProps3.xml><?xml version="1.0" encoding="utf-8"?>
+<ds:datastoreItem xmlns:ds="http://schemas.openxmlformats.org/officeDocument/2006/customXml" ds:itemID="{EB25C9D0-27DB-45B3-8CF3-49AED131A08A}">
+  <ds:schemaRefs>
+    <ds:schemaRef ds:uri="http://schemas.microsoft.com/sharepoint/v3/contenttype/forms"/>
+  </ds:schemaRefs>
+</ds:datastoreItem>
+</file>
+
+<file path=customXml/itemProps4.xml><?xml version="1.0" encoding="utf-8"?>
+<ds:datastoreItem xmlns:ds="http://schemas.openxmlformats.org/officeDocument/2006/customXml" ds:itemID="{8A552873-3C8E-42FE-B326-3B8DA9BAFF9B}">
+  <ds:schemaRefs>
+    <ds:schemaRef ds:uri="http://schemas.openxmlformats.org/officeDocument/2006/bibliography"/>
+  </ds:schemaRefs>
+</ds:datastoreItem>
 </file>
--- a/NMCARS/DEVELOPMENT/msword/NMCARS-PART-5204.docx
+++ b/NMCARS/DEVELOPMENT/msword/NMCARS-PART-5204.docx
@@ -131,13 +131,19 @@
     </w:p>
     <w:p>
       <w:pPr>
-        <w:pStyle w:val="List1"/>
+        <w:pStyle w:val="List2"/>
       </w:pPr>
       <w:r>
         <w:rPr>
           <w:rFonts w:cs="Courier New"/>
         </w:rPr>
-        <w:t>(3)(i)</w:t>
+        <w:t>(3)</w:t>
+      </w:r>
+      <w:r>
+        <w:rPr>
+          <w:rFonts w:cs="Courier New"/>
+        </w:rPr>
+        <w:t>(i)</w:t>
       </w:r>
       <w:r>
         <w:t xml:space="preserve">  </w:t>
@@ -203,6 +209,9 @@
       </w:r>
     </w:p>
     <w:p>
+      <w:pPr>
+        <w:pStyle w:val="List3"/>
+      </w:pPr>
       <w:r>
         <w:t xml:space="preserve">   </w:t>
       </w:r>
@@ -613,6 +622,9 @@
       </w:r>
     </w:p>
     <w:p>
+      <w:pPr>
+        <w:pStyle w:val="List2"/>
+      </w:pPr>
       <w:r>
         <w:t xml:space="preserve">      </w:t>
       </w:r>
@@ -621,6 +633,9 @@
       </w:r>
     </w:p>
     <w:p>
+      <w:pPr>
+        <w:pStyle w:val="List2"/>
+      </w:pPr>
       <w:r>
         <w:t xml:space="preserve">      </w:t>
       </w:r>
@@ -629,6 +644,9 @@
       </w:r>
     </w:p>
     <w:p>
+      <w:pPr>
+        <w:pStyle w:val="List2"/>
+      </w:pPr>
       <w:r>
         <w:t xml:space="preserve">      </w:t>
       </w:r>
@@ -759,9 +777,7 @@
     </w:p>
     <w:p>
       <w:pPr>
-        <w:rPr>
-          <w:szCs w:val="24"/>
-        </w:rPr>
+        <w:pStyle w:val="List1"/>
       </w:pPr>
       <w:r>
         <w:rPr>
@@ -827,9 +843,7 @@
     </w:p>
     <w:p>
       <w:pPr>
-        <w:rPr>
-          <w:szCs w:val="24"/>
-        </w:rPr>
+        <w:pStyle w:val="List1"/>
       </w:pPr>
       <w:r>
         <w:rPr>
@@ -925,9 +939,7 @@
     </w:p>
     <w:p>
       <w:pPr>
-        <w:rPr>
-          <w:szCs w:val="24"/>
-        </w:rPr>
+        <w:pStyle w:val="List1"/>
       </w:pPr>
       <w:r>
         <w:rPr>
@@ -8370,7 +8382,7 @@
     <w:name w:val="List 1"/>
     <w:basedOn w:val="Normal"/>
     <w:link w:val="List1Char"/>
-    <w:rsid w:val="00204468"/>
+    <w:rsid w:val="004E0EF2"/>
     <w:pPr>
       <w:widowControl w:val="0"/>
       <w:tabs>
@@ -8383,7 +8395,7 @@
     <w:name w:val="List 1 Char"/>
     <w:basedOn w:val="DefaultParagraphFont"/>
     <w:link w:val="List1"/>
-    <w:rsid w:val="00204468"/>
+    <w:rsid w:val="004E0EF2"/>
     <w:rPr>
       <w:sz w:val="24"/>
     </w:rPr>
